--- a/Project_log.docx
+++ b/Project_log.docx
@@ -5,7 +5,7 @@
     <w:p>
       <w:r>
         <w:pict w14:anchorId="19CEDEED">
-          <v:rect id="_x0000_i1037" style="width:0;height:1.5pt" o:hralign="center" o:hrstd="t" o:hr="t" fillcolor="#a0a0a0" stroked="f"/>
+          <v:rect id="_x0000_i1025" style="width:0;height:1.5pt" o:hralign="center" o:hrstd="t" o:hr="t" fillcolor="#a0a0a0" stroked="f"/>
         </w:pict>
       </w:r>
     </w:p>
@@ -57,7 +57,7 @@
     <w:p>
       <w:r>
         <w:pict w14:anchorId="304AF926">
-          <v:rect id="_x0000_i1038" style="width:0;height:1.5pt" o:hralign="center" o:hrstd="t" o:hr="t" fillcolor="#a0a0a0" stroked="f"/>
+          <v:rect id="_x0000_i1026" style="width:0;height:1.5pt" o:hralign="center" o:hrstd="t" o:hr="t" fillcolor="#a0a0a0" stroked="f"/>
         </w:pict>
       </w:r>
     </w:p>
@@ -1791,6 +1791,14 @@
           <w:bCs/>
         </w:rPr>
       </w:pPr>
+    </w:p>
+    <w:p>
+      <w:pPr>
+        <w:rPr>
+          <w:b/>
+          <w:bCs/>
+        </w:rPr>
+      </w:pPr>
       <w:r>
         <w:rPr>
           <w:b/>
@@ -1938,6 +1946,38 @@
           <w:bCs/>
         </w:rPr>
       </w:pPr>
+    </w:p>
+    <w:p>
+      <w:pPr>
+        <w:rPr>
+          <w:b/>
+          <w:bCs/>
+        </w:rPr>
+      </w:pPr>
+    </w:p>
+    <w:p>
+      <w:pPr>
+        <w:rPr>
+          <w:b/>
+          <w:bCs/>
+        </w:rPr>
+      </w:pPr>
+    </w:p>
+    <w:p>
+      <w:pPr>
+        <w:rPr>
+          <w:b/>
+          <w:bCs/>
+        </w:rPr>
+      </w:pPr>
+    </w:p>
+    <w:p>
+      <w:pPr>
+        <w:rPr>
+          <w:b/>
+          <w:bCs/>
+        </w:rPr>
+      </w:pPr>
       <w:r>
         <w:rPr>
           <w:b/>
@@ -1996,7 +2036,6 @@
         </w:numPr>
       </w:pPr>
       <w:r>
-        <w:lastRenderedPageBreak/>
         <w:t>Ran the full pipeline on a fresh dataset of 5 images.</w:t>
       </w:r>
     </w:p>
@@ -4505,6 +4544,7 @@
   <w:style w:type="character" w:default="1" w:styleId="DefaultParagraphFont">
     <w:name w:val="Default Paragraph Font"/>
     <w:uiPriority w:val="1"/>
+    <w:semiHidden/>
     <w:unhideWhenUsed/>
   </w:style>
   <w:style w:type="table" w:default="1" w:styleId="TableNormal">

--- a/Project_log.docx
+++ b/Project_log.docx
@@ -2099,6 +2099,694 @@
       </w:r>
       <w:r>
         <w:t xml:space="preserve"> Phase 1 complete. Ready to begin building the Chat Interface (Phase 2).</w:t>
+      </w:r>
+    </w:p>
+    <w:p/>
+    <w:p/>
+    <w:p>
+      <w:r>
+        <w:pict w14:anchorId="5C3BFC02">
+          <v:rect id="_x0000_i1027" style="width:0;height:1.5pt" o:hralign="center" o:hrstd="t" o:hr="t" fillcolor="#a0a0a0" stroked="f"/>
+        </w:pict>
+      </w:r>
+    </w:p>
+    <w:p>
+      <w:pPr>
+        <w:rPr>
+          <w:b/>
+          <w:bCs/>
+        </w:rPr>
+      </w:pPr>
+      <w:r>
+        <w:rPr>
+          <w:rFonts w:ascii="Segoe UI Emoji" w:hAnsi="Segoe UI Emoji" w:cs="Segoe UI Emoji"/>
+          <w:b/>
+          <w:bCs/>
+        </w:rPr>
+        <w:t>📂</w:t>
+      </w:r>
+      <w:r>
+        <w:rPr>
+          <w:b/>
+          <w:bCs/>
+        </w:rPr>
+        <w:t xml:space="preserve"> PROJECT LOG: RAG Voice Chatbot (Phase 2)</w:t>
+      </w:r>
+    </w:p>
+    <w:p>
+      <w:r>
+        <w:pict w14:anchorId="20B15CEB">
+          <v:rect id="_x0000_i1031" style="width:0;height:1.5pt" o:hralign="center" o:hrstd="t" o:hr="t" fillcolor="#a0a0a0" stroked="f"/>
+        </w:pict>
+      </w:r>
+    </w:p>
+    <w:p>
+      <w:r>
+        <w:rPr>
+          <w:b/>
+          <w:bCs/>
+        </w:rPr>
+        <w:t>Developer:</w:t>
+      </w:r>
+      <w:r>
+        <w:t xml:space="preserve"> Harsh Chandrakar </w:t>
+      </w:r>
+      <w:r>
+        <w:rPr>
+          <w:b/>
+          <w:bCs/>
+        </w:rPr>
+        <w:t>Phase:</w:t>
+      </w:r>
+      <w:r>
+        <w:t xml:space="preserve"> 2 (Query Retrieval Pipeline)</w:t>
+      </w:r>
+    </w:p>
+    <w:p>
+      <w:r>
+        <w:t xml:space="preserve">&lt;Date: December 15, 2025&gt; </w:t>
+      </w:r>
+      <w:r>
+        <w:rPr>
+          <w:b/>
+          <w:bCs/>
+        </w:rPr>
+        <w:t>Day 13: Retrieval Strategy &amp; Architecture</w:t>
+      </w:r>
+    </w:p>
+    <w:p>
+      <w:pPr>
+        <w:numPr>
+          <w:ilvl w:val="0"/>
+          <w:numId w:val="13"/>
+        </w:numPr>
+      </w:pPr>
+      <w:r>
+        <w:rPr>
+          <w:b/>
+          <w:bCs/>
+        </w:rPr>
+        <w:t>Objective:</w:t>
+      </w:r>
+      <w:r>
+        <w:t xml:space="preserve"> Design the system for retrieving relevant context based on user queries.</w:t>
+      </w:r>
+    </w:p>
+    <w:p>
+      <w:pPr>
+        <w:numPr>
+          <w:ilvl w:val="0"/>
+          <w:numId w:val="13"/>
+        </w:numPr>
+      </w:pPr>
+      <w:r>
+        <w:rPr>
+          <w:b/>
+          <w:bCs/>
+        </w:rPr>
+        <w:t>Activities:</w:t>
+      </w:r>
+    </w:p>
+    <w:p>
+      <w:pPr>
+        <w:numPr>
+          <w:ilvl w:val="1"/>
+          <w:numId w:val="13"/>
+        </w:numPr>
+      </w:pPr>
+      <w:r>
+        <w:rPr>
+          <w:b/>
+          <w:bCs/>
+        </w:rPr>
+        <w:t>Architecture Design:</w:t>
+      </w:r>
+      <w:r>
+        <w:t xml:space="preserve"> Mapped out the retrieval data flow: User Query Embedding Vector Search Top-N Results.</w:t>
+      </w:r>
+    </w:p>
+    <w:p>
+      <w:pPr>
+        <w:numPr>
+          <w:ilvl w:val="1"/>
+          <w:numId w:val="13"/>
+        </w:numPr>
+      </w:pPr>
+      <w:r>
+        <w:rPr>
+          <w:b/>
+          <w:bCs/>
+        </w:rPr>
+        <w:t>Logic Definition:</w:t>
+      </w:r>
+      <w:r>
+        <w:t xml:space="preserve"> Identified the need for "Symmetric Retrieval"—the query must be embedded using the </w:t>
+      </w:r>
+      <w:r>
+        <w:rPr>
+          <w:i/>
+          <w:iCs/>
+        </w:rPr>
+        <w:t>exact same model</w:t>
+      </w:r>
+      <w:r>
+        <w:t xml:space="preserve"> (all-MiniLM-L6-v2) used during ingestion to ensure mathematical compatibility.</w:t>
+      </w:r>
+    </w:p>
+    <w:p>
+      <w:pPr>
+        <w:numPr>
+          <w:ilvl w:val="1"/>
+          <w:numId w:val="13"/>
+        </w:numPr>
+      </w:pPr>
+      <w:r>
+        <w:rPr>
+          <w:b/>
+          <w:bCs/>
+        </w:rPr>
+        <w:t>Module Planning:</w:t>
+      </w:r>
+      <w:r>
+        <w:t xml:space="preserve"> Split the logic into two distinct components:</w:t>
+      </w:r>
+    </w:p>
+    <w:p>
+      <w:pPr>
+        <w:numPr>
+          <w:ilvl w:val="2"/>
+          <w:numId w:val="13"/>
+        </w:numPr>
+      </w:pPr>
+      <w:r>
+        <w:t>pipeline/retrieval.py: Backend logic for database connections.</w:t>
+      </w:r>
+    </w:p>
+    <w:p>
+      <w:pPr>
+        <w:numPr>
+          <w:ilvl w:val="2"/>
+          <w:numId w:val="13"/>
+        </w:numPr>
+      </w:pPr>
+      <w:r>
+        <w:t>search.py: Frontend CLI for user interaction.</w:t>
+      </w:r>
+    </w:p>
+    <w:p/>
+    <w:p>
+      <w:r>
+        <w:lastRenderedPageBreak/>
+        <w:t xml:space="preserve">&lt;Date: December 16, 2025&gt; </w:t>
+      </w:r>
+      <w:r>
+        <w:rPr>
+          <w:b/>
+          <w:bCs/>
+        </w:rPr>
+        <w:t>Day 14: Backend Implementation (retrieval.py)</w:t>
+      </w:r>
+    </w:p>
+    <w:p>
+      <w:pPr>
+        <w:numPr>
+          <w:ilvl w:val="0"/>
+          <w:numId w:val="14"/>
+        </w:numPr>
+      </w:pPr>
+      <w:r>
+        <w:rPr>
+          <w:b/>
+          <w:bCs/>
+        </w:rPr>
+        <w:t>Objective:</w:t>
+      </w:r>
+      <w:r>
+        <w:t xml:space="preserve"> Code the core logic to query </w:t>
+      </w:r>
+      <w:proofErr w:type="spellStart"/>
+      <w:r>
+        <w:t>ChromaDB</w:t>
+      </w:r>
+      <w:proofErr w:type="spellEnd"/>
+      <w:r>
+        <w:t>.</w:t>
+      </w:r>
+    </w:p>
+    <w:p>
+      <w:pPr>
+        <w:numPr>
+          <w:ilvl w:val="0"/>
+          <w:numId w:val="14"/>
+        </w:numPr>
+      </w:pPr>
+      <w:r>
+        <w:rPr>
+          <w:b/>
+          <w:bCs/>
+        </w:rPr>
+        <w:t>Activities:</w:t>
+      </w:r>
+    </w:p>
+    <w:p>
+      <w:pPr>
+        <w:numPr>
+          <w:ilvl w:val="1"/>
+          <w:numId w:val="14"/>
+        </w:numPr>
+      </w:pPr>
+      <w:r>
+        <w:rPr>
+          <w:b/>
+          <w:bCs/>
+        </w:rPr>
+        <w:t>Development:</w:t>
+      </w:r>
+      <w:r>
+        <w:t xml:space="preserve"> Created pipeline/retrieval.py.</w:t>
+      </w:r>
+    </w:p>
+    <w:p>
+      <w:pPr>
+        <w:numPr>
+          <w:ilvl w:val="1"/>
+          <w:numId w:val="14"/>
+        </w:numPr>
+      </w:pPr>
+      <w:r>
+        <w:rPr>
+          <w:b/>
+          <w:bCs/>
+        </w:rPr>
+        <w:t>Implementation:</w:t>
+      </w:r>
+    </w:p>
+    <w:p>
+      <w:pPr>
+        <w:numPr>
+          <w:ilvl w:val="2"/>
+          <w:numId w:val="14"/>
+        </w:numPr>
+      </w:pPr>
+      <w:r>
+        <w:t xml:space="preserve">Initialized the </w:t>
+      </w:r>
+      <w:proofErr w:type="spellStart"/>
+      <w:r>
+        <w:t>SentenceTransformer</w:t>
+      </w:r>
+      <w:proofErr w:type="spellEnd"/>
+      <w:r>
+        <w:t xml:space="preserve"> to convert text queries into 384-dimensional vectors.</w:t>
+      </w:r>
+    </w:p>
+    <w:p>
+      <w:pPr>
+        <w:numPr>
+          <w:ilvl w:val="2"/>
+          <w:numId w:val="14"/>
+        </w:numPr>
+      </w:pPr>
+      <w:r>
+        <w:t xml:space="preserve">Wrote the </w:t>
+      </w:r>
+      <w:proofErr w:type="spellStart"/>
+      <w:r>
+        <w:t>query_</w:t>
+      </w:r>
+      <w:proofErr w:type="gramStart"/>
+      <w:r>
+        <w:t>collection</w:t>
+      </w:r>
+      <w:proofErr w:type="spellEnd"/>
+      <w:r>
+        <w:t>(</w:t>
+      </w:r>
+      <w:proofErr w:type="gramEnd"/>
+      <w:r>
+        <w:t>) function to fetch the "Nearest Neighbors" from the database.</w:t>
+      </w:r>
+    </w:p>
+    <w:p>
+      <w:pPr>
+        <w:numPr>
+          <w:ilvl w:val="2"/>
+          <w:numId w:val="14"/>
+        </w:numPr>
+      </w:pPr>
+      <w:r>
+        <w:rPr>
+          <w:b/>
+          <w:bCs/>
+        </w:rPr>
+        <w:t>Challenge:</w:t>
+      </w:r>
+      <w:r>
+        <w:t xml:space="preserve"> </w:t>
+      </w:r>
+      <w:proofErr w:type="spellStart"/>
+      <w:r>
+        <w:t>ChromaDB</w:t>
+      </w:r>
+      <w:proofErr w:type="spellEnd"/>
+      <w:r>
+        <w:t xml:space="preserve"> returns results in a complex nested list format.</w:t>
+      </w:r>
+    </w:p>
+    <w:p>
+      <w:pPr>
+        <w:numPr>
+          <w:ilvl w:val="2"/>
+          <w:numId w:val="14"/>
+        </w:numPr>
+      </w:pPr>
+      <w:r>
+        <w:rPr>
+          <w:b/>
+          <w:bCs/>
+        </w:rPr>
+        <w:t>Fix:</w:t>
+      </w:r>
+      <w:r>
+        <w:t xml:space="preserve"> Added a parsing loop to flatten the results into a clean dictionary format (context, distance, source) for easier downstream use.</w:t>
+      </w:r>
+    </w:p>
+    <w:p/>
+    <w:p>
+      <w:r>
+        <w:t xml:space="preserve">&lt;Date: December 17, 2025&gt; </w:t>
+      </w:r>
+      <w:r>
+        <w:rPr>
+          <w:b/>
+          <w:bCs/>
+        </w:rPr>
+        <w:t>Day 15: Interface Development &amp; Path Debugging</w:t>
+      </w:r>
+    </w:p>
+    <w:p>
+      <w:pPr>
+        <w:numPr>
+          <w:ilvl w:val="0"/>
+          <w:numId w:val="15"/>
+        </w:numPr>
+      </w:pPr>
+      <w:r>
+        <w:rPr>
+          <w:b/>
+          <w:bCs/>
+        </w:rPr>
+        <w:t>Objective:</w:t>
+      </w:r>
+      <w:r>
+        <w:t xml:space="preserve"> Build the interactive search tool and resolve execution errors.</w:t>
+      </w:r>
+    </w:p>
+    <w:p>
+      <w:pPr>
+        <w:numPr>
+          <w:ilvl w:val="0"/>
+          <w:numId w:val="15"/>
+        </w:numPr>
+      </w:pPr>
+      <w:r>
+        <w:rPr>
+          <w:b/>
+          <w:bCs/>
+        </w:rPr>
+        <w:t>Activities:</w:t>
+      </w:r>
+    </w:p>
+    <w:p>
+      <w:pPr>
+        <w:numPr>
+          <w:ilvl w:val="1"/>
+          <w:numId w:val="15"/>
+        </w:numPr>
+      </w:pPr>
+      <w:r>
+        <w:rPr>
+          <w:b/>
+          <w:bCs/>
+        </w:rPr>
+        <w:t>Interface:</w:t>
+      </w:r>
+      <w:r>
+        <w:t xml:space="preserve"> Created search.py in the project root to allow continuous user querying via a while True loop.</w:t>
+      </w:r>
+    </w:p>
+    <w:p>
+      <w:pPr>
+        <w:numPr>
+          <w:ilvl w:val="1"/>
+          <w:numId w:val="15"/>
+        </w:numPr>
+      </w:pPr>
+      <w:r>
+        <w:rPr>
+          <w:b/>
+          <w:bCs/>
+        </w:rPr>
+        <w:t>Blocker:</w:t>
+      </w:r>
+      <w:r>
+        <w:t xml:space="preserve"> Encountered [</w:t>
+      </w:r>
+      <w:proofErr w:type="spellStart"/>
+      <w:r>
+        <w:t>Errno</w:t>
+      </w:r>
+      <w:proofErr w:type="spellEnd"/>
+      <w:r>
+        <w:t xml:space="preserve"> 2] No such file or directory when trying to run the script.</w:t>
+      </w:r>
+    </w:p>
+    <w:p>
+      <w:pPr>
+        <w:numPr>
+          <w:ilvl w:val="1"/>
+          <w:numId w:val="15"/>
+        </w:numPr>
+      </w:pPr>
+      <w:r>
+        <w:rPr>
+          <w:b/>
+          <w:bCs/>
+        </w:rPr>
+        <w:t>Debugging:</w:t>
+      </w:r>
+    </w:p>
+    <w:p>
+      <w:pPr>
+        <w:numPr>
+          <w:ilvl w:val="2"/>
+          <w:numId w:val="15"/>
+        </w:numPr>
+      </w:pPr>
+      <w:r>
+        <w:t>Investigated directory structure.</w:t>
+      </w:r>
+    </w:p>
+    <w:p>
+      <w:pPr>
+        <w:numPr>
+          <w:ilvl w:val="2"/>
+          <w:numId w:val="15"/>
+        </w:numPr>
+      </w:pPr>
+      <w:r>
+        <w:t>Discovered the file was accidentally created inside pipeline/ but executed from the root.</w:t>
+      </w:r>
+    </w:p>
+    <w:p>
+      <w:pPr>
+        <w:numPr>
+          <w:ilvl w:val="2"/>
+          <w:numId w:val="15"/>
+        </w:numPr>
+      </w:pPr>
+      <w:r>
+        <w:t>Later, confusion arose regarding absolute paths after moving the project to the C: drive.</w:t>
+      </w:r>
+    </w:p>
+    <w:p>
+      <w:pPr>
+        <w:numPr>
+          <w:ilvl w:val="1"/>
+          <w:numId w:val="15"/>
+        </w:numPr>
+      </w:pPr>
+      <w:r>
+        <w:rPr>
+          <w:b/>
+          <w:bCs/>
+        </w:rPr>
+        <w:t>Resolution:</w:t>
+      </w:r>
+      <w:r>
+        <w:t xml:space="preserve"> Moved search.py to the project root and established a strict protocol: always navigate to the project root (cd C:\Rag_Voice_Chatbot) before running entry scripts.</w:t>
+      </w:r>
+    </w:p>
+    <w:p>
+      <w:r>
+        <w:lastRenderedPageBreak/>
+        <w:t xml:space="preserve">&lt;Date: December 18, 2025&gt; </w:t>
+      </w:r>
+      <w:r>
+        <w:rPr>
+          <w:b/>
+          <w:bCs/>
+        </w:rPr>
+        <w:t>Day 16: Semantic Testing &amp; Phase Closure</w:t>
+      </w:r>
+    </w:p>
+    <w:p>
+      <w:pPr>
+        <w:numPr>
+          <w:ilvl w:val="0"/>
+          <w:numId w:val="16"/>
+        </w:numPr>
+      </w:pPr>
+      <w:r>
+        <w:rPr>
+          <w:b/>
+          <w:bCs/>
+        </w:rPr>
+        <w:t>Objective:</w:t>
+      </w:r>
+      <w:r>
+        <w:t xml:space="preserve"> Verify the model's "intelligence" and finalize the phase.</w:t>
+      </w:r>
+    </w:p>
+    <w:p>
+      <w:pPr>
+        <w:numPr>
+          <w:ilvl w:val="0"/>
+          <w:numId w:val="16"/>
+        </w:numPr>
+      </w:pPr>
+      <w:r>
+        <w:rPr>
+          <w:b/>
+          <w:bCs/>
+        </w:rPr>
+        <w:t>Activities:</w:t>
+      </w:r>
+    </w:p>
+    <w:p>
+      <w:pPr>
+        <w:numPr>
+          <w:ilvl w:val="1"/>
+          <w:numId w:val="16"/>
+        </w:numPr>
+      </w:pPr>
+      <w:r>
+        <w:rPr>
+          <w:b/>
+          <w:bCs/>
+        </w:rPr>
+        <w:t>Database Management:</w:t>
+      </w:r>
+      <w:r>
+        <w:t xml:space="preserve"> Established a procedure for clearing test data (deleting the </w:t>
+      </w:r>
+      <w:proofErr w:type="spellStart"/>
+      <w:r>
+        <w:t>chroma_db</w:t>
+      </w:r>
+      <w:proofErr w:type="spellEnd"/>
+      <w:r>
+        <w:t xml:space="preserve"> folder) to ensure clean testing.</w:t>
+      </w:r>
+    </w:p>
+    <w:p>
+      <w:pPr>
+        <w:numPr>
+          <w:ilvl w:val="1"/>
+          <w:numId w:val="16"/>
+        </w:numPr>
+      </w:pPr>
+      <w:r>
+        <w:rPr>
+          <w:b/>
+          <w:bCs/>
+        </w:rPr>
+        <w:t>Semantic Verification:</w:t>
+      </w:r>
+      <w:r>
+        <w:t xml:space="preserve"> Ran end-to-end tests using an Excel screenshot of student grades.</w:t>
+      </w:r>
+    </w:p>
+    <w:p>
+      <w:pPr>
+        <w:numPr>
+          <w:ilvl w:val="2"/>
+          <w:numId w:val="16"/>
+        </w:numPr>
+      </w:pPr>
+      <w:r>
+        <w:rPr>
+          <w:i/>
+          <w:iCs/>
+        </w:rPr>
+        <w:t>Test Case:</w:t>
+      </w:r>
+      <w:r>
+        <w:t xml:space="preserve"> "Which students performed badly in the first half?"</w:t>
+      </w:r>
+    </w:p>
+    <w:p>
+      <w:pPr>
+        <w:numPr>
+          <w:ilvl w:val="2"/>
+          <w:numId w:val="16"/>
+        </w:numPr>
+      </w:pPr>
+      <w:r>
+        <w:rPr>
+          <w:i/>
+          <w:iCs/>
+        </w:rPr>
+        <w:t>Result:</w:t>
+      </w:r>
+      <w:r>
+        <w:t xml:space="preserve"> The model successfully interpreted "badly" as "low scores" and "first half" as "Units 1-3," retrieving rows for students with the lowest grades (e.g., Maeve Wiley).</w:t>
+      </w:r>
+    </w:p>
+    <w:p>
+      <w:pPr>
+        <w:numPr>
+          <w:ilvl w:val="1"/>
+          <w:numId w:val="16"/>
+        </w:numPr>
+      </w:pPr>
+      <w:r>
+        <w:rPr>
+          <w:b/>
+          <w:bCs/>
+        </w:rPr>
+        <w:t>Status:</w:t>
+      </w:r>
+      <w:r>
+        <w:t xml:space="preserve"> Phase 2 Complete. The system can now intelligently retrieve data.</w:t>
+      </w:r>
+    </w:p>
+    <w:p>
+      <w:pPr>
+        <w:numPr>
+          <w:ilvl w:val="1"/>
+          <w:numId w:val="16"/>
+        </w:numPr>
+      </w:pPr>
+      <w:r>
+        <w:rPr>
+          <w:b/>
+          <w:bCs/>
+        </w:rPr>
+        <w:t>Next Steps:</w:t>
+      </w:r>
+      <w:r>
+        <w:t xml:space="preserve"> Proceed to Phase 3 (LLM Integration).</w:t>
       </w:r>
     </w:p>
     <w:p/>
@@ -2115,6 +2803,155 @@
 <file path=word/numbering.xml><?xml version="1.0" encoding="utf-8"?>
 <w:numbering xmlns:wpc="http://schemas.microsoft.com/office/word/2010/wordprocessingCanvas" xmlns:cx="http://schemas.microsoft.com/office/drawing/2014/chartex" xmlns:cx1="http://schemas.microsoft.com/office/drawing/2015/9/8/chartex" xmlns:cx2="http://schemas.microsoft.com/office/drawing/2015/10/21/chartex" xmlns:cx3="http://schemas.microsoft.com/office/drawing/2016/5/9/chartex" xmlns:cx4="http://schemas.microsoft.com/office/drawing/2016/5/10/chartex" xmlns:cx5="http://schemas.microsoft.com/office/drawing/2016/5/11/chartex" xmlns:cx6="http://schemas.microsoft.com/office/drawing/2016/5/12/chartex" xmlns:cx7="http://schemas.microsoft.com/office/drawing/2016/5/13/chartex" xmlns:cx8="http://schemas.microsoft.com/office/drawing/2016/5/14/chartex" xmlns:mc="http://schemas.openxmlformats.org/markup-compatibility/2006" xmlns:aink="http://schemas.microsoft.com/office/drawing/2016/ink" xmlns:am3d="http://schemas.microsoft.com/office/drawing/2017/model3d" xmlns:o="urn:schemas-microsoft-com:office:office" xmlns:oel="http://schemas.microsoft.com/office/2019/extlst" xmlns:r="http://schemas.openxmlformats.org/officeDocument/2006/relationships" xmlns:m="http://schemas.openxmlformats.org/officeDocument/2006/math" xmlns:v="urn:schemas-microsoft-com:vml" xmlns:wp14="http://schemas.microsoft.com/office/word/2010/wordprocessingDrawing" xmlns:wp="http://schemas.openxmlformats.org/drawingml/2006/wordprocessingDrawing" xmlns:w10="urn:schemas-microsoft-com:office:word" xmlns:w="http://schemas.openxmlformats.org/wordprocessingml/2006/main" xmlns:w14="http://schemas.microsoft.com/office/word/2010/wordml" xmlns:w15="http://schemas.microsoft.com/office/word/2012/wordml" xmlns:w16cex="http://schemas.microsoft.com/office/word/2018/wordml/cex" xmlns:w16cid="http://schemas.microsoft.com/office/word/2016/wordml/cid" xmlns:w16="http://schemas.microsoft.com/office/word/2018/wordml" xmlns:w16du="http://schemas.microsoft.com/office/word/2023/wordml/word16du" xmlns:w16sdtdh="http://schemas.microsoft.com/office/word/2020/wordml/sdtdatahash" xmlns:w16sdtfl="http://schemas.microsoft.com/office/word/2024/wordml/sdtformatlock" xmlns:w16se="http://schemas.microsoft.com/office/word/2015/wordml/symex" xmlns:wpg="http://schemas.microsoft.com/office/word/2010/wordprocessingGroup" xmlns:wpi="http://schemas.microsoft.com/office/word/2010/wordprocessingInk" xmlns:wne="http://schemas.microsoft.com/office/word/2006/wordml" xmlns:wps="http://schemas.microsoft.com/office/word/2010/wordprocessingShape" mc:Ignorable="w14 w15 w16se w16cid w16 w16cex w16sdtdh w16sdtfl w16du wp14">
   <w:abstractNum w:abstractNumId="0" w15:restartNumberingAfterBreak="0">
+    <w:nsid w:val="07F91EF7"/>
+    <w:multiLevelType w:val="multilevel"/>
+    <w:tmpl w:val="58B6D02E"/>
+    <w:lvl w:ilvl="0">
+      <w:start w:val="1"/>
+      <w:numFmt w:val="bullet"/>
+      <w:lvlText w:val=""/>
+      <w:lvlJc w:val="left"/>
+      <w:pPr>
+        <w:tabs>
+          <w:tab w:val="num" w:pos="720"/>
+        </w:tabs>
+        <w:ind w:left="720" w:hanging="360"/>
+      </w:pPr>
+      <w:rPr>
+        <w:rFonts w:ascii="Symbol" w:hAnsi="Symbol" w:hint="default"/>
+        <w:sz w:val="20"/>
+      </w:rPr>
+    </w:lvl>
+    <w:lvl w:ilvl="1">
+      <w:start w:val="1"/>
+      <w:numFmt w:val="bullet"/>
+      <w:lvlText w:val="o"/>
+      <w:lvlJc w:val="left"/>
+      <w:pPr>
+        <w:tabs>
+          <w:tab w:val="num" w:pos="1440"/>
+        </w:tabs>
+        <w:ind w:left="1440" w:hanging="360"/>
+      </w:pPr>
+      <w:rPr>
+        <w:rFonts w:ascii="Courier New" w:hAnsi="Courier New" w:hint="default"/>
+        <w:sz w:val="20"/>
+      </w:rPr>
+    </w:lvl>
+    <w:lvl w:ilvl="2">
+      <w:start w:val="1"/>
+      <w:numFmt w:val="bullet"/>
+      <w:lvlText w:val=""/>
+      <w:lvlJc w:val="left"/>
+      <w:pPr>
+        <w:tabs>
+          <w:tab w:val="num" w:pos="2160"/>
+        </w:tabs>
+        <w:ind w:left="2160" w:hanging="360"/>
+      </w:pPr>
+      <w:rPr>
+        <w:rFonts w:ascii="Wingdings" w:hAnsi="Wingdings" w:hint="default"/>
+        <w:sz w:val="20"/>
+      </w:rPr>
+    </w:lvl>
+    <w:lvl w:ilvl="3" w:tentative="1">
+      <w:start w:val="1"/>
+      <w:numFmt w:val="bullet"/>
+      <w:lvlText w:val=""/>
+      <w:lvlJc w:val="left"/>
+      <w:pPr>
+        <w:tabs>
+          <w:tab w:val="num" w:pos="2880"/>
+        </w:tabs>
+        <w:ind w:left="2880" w:hanging="360"/>
+      </w:pPr>
+      <w:rPr>
+        <w:rFonts w:ascii="Wingdings" w:hAnsi="Wingdings" w:hint="default"/>
+        <w:sz w:val="20"/>
+      </w:rPr>
+    </w:lvl>
+    <w:lvl w:ilvl="4" w:tentative="1">
+      <w:start w:val="1"/>
+      <w:numFmt w:val="bullet"/>
+      <w:lvlText w:val=""/>
+      <w:lvlJc w:val="left"/>
+      <w:pPr>
+        <w:tabs>
+          <w:tab w:val="num" w:pos="3600"/>
+        </w:tabs>
+        <w:ind w:left="3600" w:hanging="360"/>
+      </w:pPr>
+      <w:rPr>
+        <w:rFonts w:ascii="Wingdings" w:hAnsi="Wingdings" w:hint="default"/>
+        <w:sz w:val="20"/>
+      </w:rPr>
+    </w:lvl>
+    <w:lvl w:ilvl="5" w:tentative="1">
+      <w:start w:val="1"/>
+      <w:numFmt w:val="bullet"/>
+      <w:lvlText w:val=""/>
+      <w:lvlJc w:val="left"/>
+      <w:pPr>
+        <w:tabs>
+          <w:tab w:val="num" w:pos="4320"/>
+        </w:tabs>
+        <w:ind w:left="4320" w:hanging="360"/>
+      </w:pPr>
+      <w:rPr>
+        <w:rFonts w:ascii="Wingdings" w:hAnsi="Wingdings" w:hint="default"/>
+        <w:sz w:val="20"/>
+      </w:rPr>
+    </w:lvl>
+    <w:lvl w:ilvl="6" w:tentative="1">
+      <w:start w:val="1"/>
+      <w:numFmt w:val="bullet"/>
+      <w:lvlText w:val=""/>
+      <w:lvlJc w:val="left"/>
+      <w:pPr>
+        <w:tabs>
+          <w:tab w:val="num" w:pos="5040"/>
+        </w:tabs>
+        <w:ind w:left="5040" w:hanging="360"/>
+      </w:pPr>
+      <w:rPr>
+        <w:rFonts w:ascii="Wingdings" w:hAnsi="Wingdings" w:hint="default"/>
+        <w:sz w:val="20"/>
+      </w:rPr>
+    </w:lvl>
+    <w:lvl w:ilvl="7" w:tentative="1">
+      <w:start w:val="1"/>
+      <w:numFmt w:val="bullet"/>
+      <w:lvlText w:val=""/>
+      <w:lvlJc w:val="left"/>
+      <w:pPr>
+        <w:tabs>
+          <w:tab w:val="num" w:pos="5760"/>
+        </w:tabs>
+        <w:ind w:left="5760" w:hanging="360"/>
+      </w:pPr>
+      <w:rPr>
+        <w:rFonts w:ascii="Wingdings" w:hAnsi="Wingdings" w:hint="default"/>
+        <w:sz w:val="20"/>
+      </w:rPr>
+    </w:lvl>
+    <w:lvl w:ilvl="8" w:tentative="1">
+      <w:start w:val="1"/>
+      <w:numFmt w:val="bullet"/>
+      <w:lvlText w:val=""/>
+      <w:lvlJc w:val="left"/>
+      <w:pPr>
+        <w:tabs>
+          <w:tab w:val="num" w:pos="6480"/>
+        </w:tabs>
+        <w:ind w:left="6480" w:hanging="360"/>
+      </w:pPr>
+      <w:rPr>
+        <w:rFonts w:ascii="Wingdings" w:hAnsi="Wingdings" w:hint="default"/>
+        <w:sz w:val="20"/>
+      </w:rPr>
+    </w:lvl>
+  </w:abstractNum>
+  <w:abstractNum w:abstractNumId="1" w15:restartNumberingAfterBreak="0">
     <w:nsid w:val="1A020335"/>
     <w:multiLevelType w:val="multilevel"/>
     <w:tmpl w:val="4D4E13AC"/>
@@ -2263,7 +3100,7 @@
       </w:rPr>
     </w:lvl>
   </w:abstractNum>
-  <w:abstractNum w:abstractNumId="1" w15:restartNumberingAfterBreak="0">
+  <w:abstractNum w:abstractNumId="2" w15:restartNumberingAfterBreak="0">
     <w:nsid w:val="1E457708"/>
     <w:multiLevelType w:val="multilevel"/>
     <w:tmpl w:val="A5EE31EE"/>
@@ -2412,7 +3249,156 @@
       </w:rPr>
     </w:lvl>
   </w:abstractNum>
-  <w:abstractNum w:abstractNumId="2" w15:restartNumberingAfterBreak="0">
+  <w:abstractNum w:abstractNumId="3" w15:restartNumberingAfterBreak="0">
+    <w:nsid w:val="22C87ECE"/>
+    <w:multiLevelType w:val="multilevel"/>
+    <w:tmpl w:val="08AACF9E"/>
+    <w:lvl w:ilvl="0">
+      <w:start w:val="1"/>
+      <w:numFmt w:val="bullet"/>
+      <w:lvlText w:val=""/>
+      <w:lvlJc w:val="left"/>
+      <w:pPr>
+        <w:tabs>
+          <w:tab w:val="num" w:pos="720"/>
+        </w:tabs>
+        <w:ind w:left="720" w:hanging="360"/>
+      </w:pPr>
+      <w:rPr>
+        <w:rFonts w:ascii="Symbol" w:hAnsi="Symbol" w:hint="default"/>
+        <w:sz w:val="20"/>
+      </w:rPr>
+    </w:lvl>
+    <w:lvl w:ilvl="1">
+      <w:start w:val="1"/>
+      <w:numFmt w:val="bullet"/>
+      <w:lvlText w:val="o"/>
+      <w:lvlJc w:val="left"/>
+      <w:pPr>
+        <w:tabs>
+          <w:tab w:val="num" w:pos="1440"/>
+        </w:tabs>
+        <w:ind w:left="1440" w:hanging="360"/>
+      </w:pPr>
+      <w:rPr>
+        <w:rFonts w:ascii="Courier New" w:hAnsi="Courier New" w:hint="default"/>
+        <w:sz w:val="20"/>
+      </w:rPr>
+    </w:lvl>
+    <w:lvl w:ilvl="2">
+      <w:start w:val="1"/>
+      <w:numFmt w:val="bullet"/>
+      <w:lvlText w:val=""/>
+      <w:lvlJc w:val="left"/>
+      <w:pPr>
+        <w:tabs>
+          <w:tab w:val="num" w:pos="2160"/>
+        </w:tabs>
+        <w:ind w:left="2160" w:hanging="360"/>
+      </w:pPr>
+      <w:rPr>
+        <w:rFonts w:ascii="Wingdings" w:hAnsi="Wingdings" w:hint="default"/>
+        <w:sz w:val="20"/>
+      </w:rPr>
+    </w:lvl>
+    <w:lvl w:ilvl="3" w:tentative="1">
+      <w:start w:val="1"/>
+      <w:numFmt w:val="bullet"/>
+      <w:lvlText w:val=""/>
+      <w:lvlJc w:val="left"/>
+      <w:pPr>
+        <w:tabs>
+          <w:tab w:val="num" w:pos="2880"/>
+        </w:tabs>
+        <w:ind w:left="2880" w:hanging="360"/>
+      </w:pPr>
+      <w:rPr>
+        <w:rFonts w:ascii="Wingdings" w:hAnsi="Wingdings" w:hint="default"/>
+        <w:sz w:val="20"/>
+      </w:rPr>
+    </w:lvl>
+    <w:lvl w:ilvl="4" w:tentative="1">
+      <w:start w:val="1"/>
+      <w:numFmt w:val="bullet"/>
+      <w:lvlText w:val=""/>
+      <w:lvlJc w:val="left"/>
+      <w:pPr>
+        <w:tabs>
+          <w:tab w:val="num" w:pos="3600"/>
+        </w:tabs>
+        <w:ind w:left="3600" w:hanging="360"/>
+      </w:pPr>
+      <w:rPr>
+        <w:rFonts w:ascii="Wingdings" w:hAnsi="Wingdings" w:hint="default"/>
+        <w:sz w:val="20"/>
+      </w:rPr>
+    </w:lvl>
+    <w:lvl w:ilvl="5" w:tentative="1">
+      <w:start w:val="1"/>
+      <w:numFmt w:val="bullet"/>
+      <w:lvlText w:val=""/>
+      <w:lvlJc w:val="left"/>
+      <w:pPr>
+        <w:tabs>
+          <w:tab w:val="num" w:pos="4320"/>
+        </w:tabs>
+        <w:ind w:left="4320" w:hanging="360"/>
+      </w:pPr>
+      <w:rPr>
+        <w:rFonts w:ascii="Wingdings" w:hAnsi="Wingdings" w:hint="default"/>
+        <w:sz w:val="20"/>
+      </w:rPr>
+    </w:lvl>
+    <w:lvl w:ilvl="6" w:tentative="1">
+      <w:start w:val="1"/>
+      <w:numFmt w:val="bullet"/>
+      <w:lvlText w:val=""/>
+      <w:lvlJc w:val="left"/>
+      <w:pPr>
+        <w:tabs>
+          <w:tab w:val="num" w:pos="5040"/>
+        </w:tabs>
+        <w:ind w:left="5040" w:hanging="360"/>
+      </w:pPr>
+      <w:rPr>
+        <w:rFonts w:ascii="Wingdings" w:hAnsi="Wingdings" w:hint="default"/>
+        <w:sz w:val="20"/>
+      </w:rPr>
+    </w:lvl>
+    <w:lvl w:ilvl="7" w:tentative="1">
+      <w:start w:val="1"/>
+      <w:numFmt w:val="bullet"/>
+      <w:lvlText w:val=""/>
+      <w:lvlJc w:val="left"/>
+      <w:pPr>
+        <w:tabs>
+          <w:tab w:val="num" w:pos="5760"/>
+        </w:tabs>
+        <w:ind w:left="5760" w:hanging="360"/>
+      </w:pPr>
+      <w:rPr>
+        <w:rFonts w:ascii="Wingdings" w:hAnsi="Wingdings" w:hint="default"/>
+        <w:sz w:val="20"/>
+      </w:rPr>
+    </w:lvl>
+    <w:lvl w:ilvl="8" w:tentative="1">
+      <w:start w:val="1"/>
+      <w:numFmt w:val="bullet"/>
+      <w:lvlText w:val=""/>
+      <w:lvlJc w:val="left"/>
+      <w:pPr>
+        <w:tabs>
+          <w:tab w:val="num" w:pos="6480"/>
+        </w:tabs>
+        <w:ind w:left="6480" w:hanging="360"/>
+      </w:pPr>
+      <w:rPr>
+        <w:rFonts w:ascii="Wingdings" w:hAnsi="Wingdings" w:hint="default"/>
+        <w:sz w:val="20"/>
+      </w:rPr>
+    </w:lvl>
+  </w:abstractNum>
+  <w:abstractNum w:abstractNumId="4" w15:restartNumberingAfterBreak="0">
     <w:nsid w:val="27A52197"/>
     <w:multiLevelType w:val="multilevel"/>
     <w:tmpl w:val="91BE946A"/>
@@ -2561,7 +3547,7 @@
       </w:rPr>
     </w:lvl>
   </w:abstractNum>
-  <w:abstractNum w:abstractNumId="3" w15:restartNumberingAfterBreak="0">
+  <w:abstractNum w:abstractNumId="5" w15:restartNumberingAfterBreak="0">
     <w:nsid w:val="299E3A7D"/>
     <w:multiLevelType w:val="multilevel"/>
     <w:tmpl w:val="2FF2D806"/>
@@ -2710,7 +3696,7 @@
       </w:rPr>
     </w:lvl>
   </w:abstractNum>
-  <w:abstractNum w:abstractNumId="4" w15:restartNumberingAfterBreak="0">
+  <w:abstractNum w:abstractNumId="6" w15:restartNumberingAfterBreak="0">
     <w:nsid w:val="313F7CAD"/>
     <w:multiLevelType w:val="multilevel"/>
     <w:tmpl w:val="ADCABB78"/>
@@ -2859,7 +3845,7 @@
       </w:rPr>
     </w:lvl>
   </w:abstractNum>
-  <w:abstractNum w:abstractNumId="5" w15:restartNumberingAfterBreak="0">
+  <w:abstractNum w:abstractNumId="7" w15:restartNumberingAfterBreak="0">
     <w:nsid w:val="39BD3BA5"/>
     <w:multiLevelType w:val="multilevel"/>
     <w:tmpl w:val="DA7AF1EE"/>
@@ -3008,7 +3994,7 @@
       </w:rPr>
     </w:lvl>
   </w:abstractNum>
-  <w:abstractNum w:abstractNumId="6" w15:restartNumberingAfterBreak="0">
+  <w:abstractNum w:abstractNumId="8" w15:restartNumberingAfterBreak="0">
     <w:nsid w:val="4EB6589D"/>
     <w:multiLevelType w:val="multilevel"/>
     <w:tmpl w:val="7E388E7C"/>
@@ -3157,7 +4143,305 @@
       </w:rPr>
     </w:lvl>
   </w:abstractNum>
-  <w:abstractNum w:abstractNumId="7" w15:restartNumberingAfterBreak="0">
+  <w:abstractNum w:abstractNumId="9" w15:restartNumberingAfterBreak="0">
+    <w:nsid w:val="570932E0"/>
+    <w:multiLevelType w:val="multilevel"/>
+    <w:tmpl w:val="0D4EDD78"/>
+    <w:lvl w:ilvl="0">
+      <w:start w:val="1"/>
+      <w:numFmt w:val="bullet"/>
+      <w:lvlText w:val=""/>
+      <w:lvlJc w:val="left"/>
+      <w:pPr>
+        <w:tabs>
+          <w:tab w:val="num" w:pos="720"/>
+        </w:tabs>
+        <w:ind w:left="720" w:hanging="360"/>
+      </w:pPr>
+      <w:rPr>
+        <w:rFonts w:ascii="Symbol" w:hAnsi="Symbol" w:hint="default"/>
+        <w:sz w:val="20"/>
+      </w:rPr>
+    </w:lvl>
+    <w:lvl w:ilvl="1">
+      <w:start w:val="1"/>
+      <w:numFmt w:val="bullet"/>
+      <w:lvlText w:val="o"/>
+      <w:lvlJc w:val="left"/>
+      <w:pPr>
+        <w:tabs>
+          <w:tab w:val="num" w:pos="1440"/>
+        </w:tabs>
+        <w:ind w:left="1440" w:hanging="360"/>
+      </w:pPr>
+      <w:rPr>
+        <w:rFonts w:ascii="Courier New" w:hAnsi="Courier New" w:hint="default"/>
+        <w:sz w:val="20"/>
+      </w:rPr>
+    </w:lvl>
+    <w:lvl w:ilvl="2">
+      <w:start w:val="1"/>
+      <w:numFmt w:val="bullet"/>
+      <w:lvlText w:val=""/>
+      <w:lvlJc w:val="left"/>
+      <w:pPr>
+        <w:tabs>
+          <w:tab w:val="num" w:pos="2160"/>
+        </w:tabs>
+        <w:ind w:left="2160" w:hanging="360"/>
+      </w:pPr>
+      <w:rPr>
+        <w:rFonts w:ascii="Wingdings" w:hAnsi="Wingdings" w:hint="default"/>
+        <w:sz w:val="20"/>
+      </w:rPr>
+    </w:lvl>
+    <w:lvl w:ilvl="3" w:tentative="1">
+      <w:start w:val="1"/>
+      <w:numFmt w:val="bullet"/>
+      <w:lvlText w:val=""/>
+      <w:lvlJc w:val="left"/>
+      <w:pPr>
+        <w:tabs>
+          <w:tab w:val="num" w:pos="2880"/>
+        </w:tabs>
+        <w:ind w:left="2880" w:hanging="360"/>
+      </w:pPr>
+      <w:rPr>
+        <w:rFonts w:ascii="Wingdings" w:hAnsi="Wingdings" w:hint="default"/>
+        <w:sz w:val="20"/>
+      </w:rPr>
+    </w:lvl>
+    <w:lvl w:ilvl="4" w:tentative="1">
+      <w:start w:val="1"/>
+      <w:numFmt w:val="bullet"/>
+      <w:lvlText w:val=""/>
+      <w:lvlJc w:val="left"/>
+      <w:pPr>
+        <w:tabs>
+          <w:tab w:val="num" w:pos="3600"/>
+        </w:tabs>
+        <w:ind w:left="3600" w:hanging="360"/>
+      </w:pPr>
+      <w:rPr>
+        <w:rFonts w:ascii="Wingdings" w:hAnsi="Wingdings" w:hint="default"/>
+        <w:sz w:val="20"/>
+      </w:rPr>
+    </w:lvl>
+    <w:lvl w:ilvl="5" w:tentative="1">
+      <w:start w:val="1"/>
+      <w:numFmt w:val="bullet"/>
+      <w:lvlText w:val=""/>
+      <w:lvlJc w:val="left"/>
+      <w:pPr>
+        <w:tabs>
+          <w:tab w:val="num" w:pos="4320"/>
+        </w:tabs>
+        <w:ind w:left="4320" w:hanging="360"/>
+      </w:pPr>
+      <w:rPr>
+        <w:rFonts w:ascii="Wingdings" w:hAnsi="Wingdings" w:hint="default"/>
+        <w:sz w:val="20"/>
+      </w:rPr>
+    </w:lvl>
+    <w:lvl w:ilvl="6" w:tentative="1">
+      <w:start w:val="1"/>
+      <w:numFmt w:val="bullet"/>
+      <w:lvlText w:val=""/>
+      <w:lvlJc w:val="left"/>
+      <w:pPr>
+        <w:tabs>
+          <w:tab w:val="num" w:pos="5040"/>
+        </w:tabs>
+        <w:ind w:left="5040" w:hanging="360"/>
+      </w:pPr>
+      <w:rPr>
+        <w:rFonts w:ascii="Wingdings" w:hAnsi="Wingdings" w:hint="default"/>
+        <w:sz w:val="20"/>
+      </w:rPr>
+    </w:lvl>
+    <w:lvl w:ilvl="7" w:tentative="1">
+      <w:start w:val="1"/>
+      <w:numFmt w:val="bullet"/>
+      <w:lvlText w:val=""/>
+      <w:lvlJc w:val="left"/>
+      <w:pPr>
+        <w:tabs>
+          <w:tab w:val="num" w:pos="5760"/>
+        </w:tabs>
+        <w:ind w:left="5760" w:hanging="360"/>
+      </w:pPr>
+      <w:rPr>
+        <w:rFonts w:ascii="Wingdings" w:hAnsi="Wingdings" w:hint="default"/>
+        <w:sz w:val="20"/>
+      </w:rPr>
+    </w:lvl>
+    <w:lvl w:ilvl="8" w:tentative="1">
+      <w:start w:val="1"/>
+      <w:numFmt w:val="bullet"/>
+      <w:lvlText w:val=""/>
+      <w:lvlJc w:val="left"/>
+      <w:pPr>
+        <w:tabs>
+          <w:tab w:val="num" w:pos="6480"/>
+        </w:tabs>
+        <w:ind w:left="6480" w:hanging="360"/>
+      </w:pPr>
+      <w:rPr>
+        <w:rFonts w:ascii="Wingdings" w:hAnsi="Wingdings" w:hint="default"/>
+        <w:sz w:val="20"/>
+      </w:rPr>
+    </w:lvl>
+  </w:abstractNum>
+  <w:abstractNum w:abstractNumId="10" w15:restartNumberingAfterBreak="0">
+    <w:nsid w:val="599459DD"/>
+    <w:multiLevelType w:val="multilevel"/>
+    <w:tmpl w:val="8340B54E"/>
+    <w:lvl w:ilvl="0">
+      <w:start w:val="1"/>
+      <w:numFmt w:val="bullet"/>
+      <w:lvlText w:val=""/>
+      <w:lvlJc w:val="left"/>
+      <w:pPr>
+        <w:tabs>
+          <w:tab w:val="num" w:pos="720"/>
+        </w:tabs>
+        <w:ind w:left="720" w:hanging="360"/>
+      </w:pPr>
+      <w:rPr>
+        <w:rFonts w:ascii="Symbol" w:hAnsi="Symbol" w:hint="default"/>
+        <w:sz w:val="20"/>
+      </w:rPr>
+    </w:lvl>
+    <w:lvl w:ilvl="1">
+      <w:start w:val="1"/>
+      <w:numFmt w:val="bullet"/>
+      <w:lvlText w:val="o"/>
+      <w:lvlJc w:val="left"/>
+      <w:pPr>
+        <w:tabs>
+          <w:tab w:val="num" w:pos="1440"/>
+        </w:tabs>
+        <w:ind w:left="1440" w:hanging="360"/>
+      </w:pPr>
+      <w:rPr>
+        <w:rFonts w:ascii="Courier New" w:hAnsi="Courier New" w:hint="default"/>
+        <w:sz w:val="20"/>
+      </w:rPr>
+    </w:lvl>
+    <w:lvl w:ilvl="2">
+      <w:start w:val="1"/>
+      <w:numFmt w:val="bullet"/>
+      <w:lvlText w:val=""/>
+      <w:lvlJc w:val="left"/>
+      <w:pPr>
+        <w:tabs>
+          <w:tab w:val="num" w:pos="2160"/>
+        </w:tabs>
+        <w:ind w:left="2160" w:hanging="360"/>
+      </w:pPr>
+      <w:rPr>
+        <w:rFonts w:ascii="Wingdings" w:hAnsi="Wingdings" w:hint="default"/>
+        <w:sz w:val="20"/>
+      </w:rPr>
+    </w:lvl>
+    <w:lvl w:ilvl="3" w:tentative="1">
+      <w:start w:val="1"/>
+      <w:numFmt w:val="bullet"/>
+      <w:lvlText w:val=""/>
+      <w:lvlJc w:val="left"/>
+      <w:pPr>
+        <w:tabs>
+          <w:tab w:val="num" w:pos="2880"/>
+        </w:tabs>
+        <w:ind w:left="2880" w:hanging="360"/>
+      </w:pPr>
+      <w:rPr>
+        <w:rFonts w:ascii="Wingdings" w:hAnsi="Wingdings" w:hint="default"/>
+        <w:sz w:val="20"/>
+      </w:rPr>
+    </w:lvl>
+    <w:lvl w:ilvl="4" w:tentative="1">
+      <w:start w:val="1"/>
+      <w:numFmt w:val="bullet"/>
+      <w:lvlText w:val=""/>
+      <w:lvlJc w:val="left"/>
+      <w:pPr>
+        <w:tabs>
+          <w:tab w:val="num" w:pos="3600"/>
+        </w:tabs>
+        <w:ind w:left="3600" w:hanging="360"/>
+      </w:pPr>
+      <w:rPr>
+        <w:rFonts w:ascii="Wingdings" w:hAnsi="Wingdings" w:hint="default"/>
+        <w:sz w:val="20"/>
+      </w:rPr>
+    </w:lvl>
+    <w:lvl w:ilvl="5" w:tentative="1">
+      <w:start w:val="1"/>
+      <w:numFmt w:val="bullet"/>
+      <w:lvlText w:val=""/>
+      <w:lvlJc w:val="left"/>
+      <w:pPr>
+        <w:tabs>
+          <w:tab w:val="num" w:pos="4320"/>
+        </w:tabs>
+        <w:ind w:left="4320" w:hanging="360"/>
+      </w:pPr>
+      <w:rPr>
+        <w:rFonts w:ascii="Wingdings" w:hAnsi="Wingdings" w:hint="default"/>
+        <w:sz w:val="20"/>
+      </w:rPr>
+    </w:lvl>
+    <w:lvl w:ilvl="6" w:tentative="1">
+      <w:start w:val="1"/>
+      <w:numFmt w:val="bullet"/>
+      <w:lvlText w:val=""/>
+      <w:lvlJc w:val="left"/>
+      <w:pPr>
+        <w:tabs>
+          <w:tab w:val="num" w:pos="5040"/>
+        </w:tabs>
+        <w:ind w:left="5040" w:hanging="360"/>
+      </w:pPr>
+      <w:rPr>
+        <w:rFonts w:ascii="Wingdings" w:hAnsi="Wingdings" w:hint="default"/>
+        <w:sz w:val="20"/>
+      </w:rPr>
+    </w:lvl>
+    <w:lvl w:ilvl="7" w:tentative="1">
+      <w:start w:val="1"/>
+      <w:numFmt w:val="bullet"/>
+      <w:lvlText w:val=""/>
+      <w:lvlJc w:val="left"/>
+      <w:pPr>
+        <w:tabs>
+          <w:tab w:val="num" w:pos="5760"/>
+        </w:tabs>
+        <w:ind w:left="5760" w:hanging="360"/>
+      </w:pPr>
+      <w:rPr>
+        <w:rFonts w:ascii="Wingdings" w:hAnsi="Wingdings" w:hint="default"/>
+        <w:sz w:val="20"/>
+      </w:rPr>
+    </w:lvl>
+    <w:lvl w:ilvl="8" w:tentative="1">
+      <w:start w:val="1"/>
+      <w:numFmt w:val="bullet"/>
+      <w:lvlText w:val=""/>
+      <w:lvlJc w:val="left"/>
+      <w:pPr>
+        <w:tabs>
+          <w:tab w:val="num" w:pos="6480"/>
+        </w:tabs>
+        <w:ind w:left="6480" w:hanging="360"/>
+      </w:pPr>
+      <w:rPr>
+        <w:rFonts w:ascii="Wingdings" w:hAnsi="Wingdings" w:hint="default"/>
+        <w:sz w:val="20"/>
+      </w:rPr>
+    </w:lvl>
+  </w:abstractNum>
+  <w:abstractNum w:abstractNumId="11" w15:restartNumberingAfterBreak="0">
     <w:nsid w:val="669B03B9"/>
     <w:multiLevelType w:val="multilevel"/>
     <w:tmpl w:val="FD040EE6"/>
@@ -3306,7 +4590,7 @@
       </w:rPr>
     </w:lvl>
   </w:abstractNum>
-  <w:abstractNum w:abstractNumId="8" w15:restartNumberingAfterBreak="0">
+  <w:abstractNum w:abstractNumId="12" w15:restartNumberingAfterBreak="0">
     <w:nsid w:val="71D37770"/>
     <w:multiLevelType w:val="multilevel"/>
     <w:tmpl w:val="87AEC1BA"/>
@@ -3455,7 +4739,7 @@
       </w:rPr>
     </w:lvl>
   </w:abstractNum>
-  <w:abstractNum w:abstractNumId="9" w15:restartNumberingAfterBreak="0">
+  <w:abstractNum w:abstractNumId="13" w15:restartNumberingAfterBreak="0">
     <w:nsid w:val="72B30989"/>
     <w:multiLevelType w:val="multilevel"/>
     <w:tmpl w:val="D806E87E"/>
@@ -3604,7 +4888,7 @@
       </w:rPr>
     </w:lvl>
   </w:abstractNum>
-  <w:abstractNum w:abstractNumId="10" w15:restartNumberingAfterBreak="0">
+  <w:abstractNum w:abstractNumId="14" w15:restartNumberingAfterBreak="0">
     <w:nsid w:val="73BB0F25"/>
     <w:multiLevelType w:val="multilevel"/>
     <w:tmpl w:val="6B3C68C6"/>
@@ -3753,7 +5037,7 @@
       </w:rPr>
     </w:lvl>
   </w:abstractNum>
-  <w:abstractNum w:abstractNumId="11" w15:restartNumberingAfterBreak="0">
+  <w:abstractNum w:abstractNumId="15" w15:restartNumberingAfterBreak="0">
     <w:nsid w:val="77554AC9"/>
     <w:multiLevelType w:val="multilevel"/>
     <w:tmpl w:val="A46E7976"/>
@@ -3903,40 +5187,52 @@
     </w:lvl>
   </w:abstractNum>
   <w:num w:numId="1" w16cid:durableId="1757553639">
+    <w:abstractNumId w:val="14"/>
+  </w:num>
+  <w:num w:numId="2" w16cid:durableId="89742584">
+    <w:abstractNumId w:val="1"/>
+  </w:num>
+  <w:num w:numId="3" w16cid:durableId="1914586971">
+    <w:abstractNumId w:val="13"/>
+  </w:num>
+  <w:num w:numId="4" w16cid:durableId="1951663472">
+    <w:abstractNumId w:val="7"/>
+  </w:num>
+  <w:num w:numId="5" w16cid:durableId="1679503297">
+    <w:abstractNumId w:val="8"/>
+  </w:num>
+  <w:num w:numId="6" w16cid:durableId="154683636">
+    <w:abstractNumId w:val="5"/>
+  </w:num>
+  <w:num w:numId="7" w16cid:durableId="1164009014">
+    <w:abstractNumId w:val="12"/>
+  </w:num>
+  <w:num w:numId="8" w16cid:durableId="604769327">
+    <w:abstractNumId w:val="15"/>
+  </w:num>
+  <w:num w:numId="9" w16cid:durableId="638614588">
+    <w:abstractNumId w:val="4"/>
+  </w:num>
+  <w:num w:numId="10" w16cid:durableId="34740562">
+    <w:abstractNumId w:val="11"/>
+  </w:num>
+  <w:num w:numId="11" w16cid:durableId="2011516026">
+    <w:abstractNumId w:val="2"/>
+  </w:num>
+  <w:num w:numId="12" w16cid:durableId="757406757">
+    <w:abstractNumId w:val="6"/>
+  </w:num>
+  <w:num w:numId="13" w16cid:durableId="321854510">
+    <w:abstractNumId w:val="0"/>
+  </w:num>
+  <w:num w:numId="14" w16cid:durableId="1950359202">
     <w:abstractNumId w:val="10"/>
   </w:num>
-  <w:num w:numId="2" w16cid:durableId="89742584">
-    <w:abstractNumId w:val="0"/>
-  </w:num>
-  <w:num w:numId="3" w16cid:durableId="1914586971">
+  <w:num w:numId="15" w16cid:durableId="2045445420">
     <w:abstractNumId w:val="9"/>
   </w:num>
-  <w:num w:numId="4" w16cid:durableId="1951663472">
-    <w:abstractNumId w:val="5"/>
-  </w:num>
-  <w:num w:numId="5" w16cid:durableId="1679503297">
-    <w:abstractNumId w:val="6"/>
-  </w:num>
-  <w:num w:numId="6" w16cid:durableId="154683636">
+  <w:num w:numId="16" w16cid:durableId="1133985535">
     <w:abstractNumId w:val="3"/>
-  </w:num>
-  <w:num w:numId="7" w16cid:durableId="1164009014">
-    <w:abstractNumId w:val="8"/>
-  </w:num>
-  <w:num w:numId="8" w16cid:durableId="604769327">
-    <w:abstractNumId w:val="11"/>
-  </w:num>
-  <w:num w:numId="9" w16cid:durableId="638614588">
-    <w:abstractNumId w:val="2"/>
-  </w:num>
-  <w:num w:numId="10" w16cid:durableId="34740562">
-    <w:abstractNumId w:val="7"/>
-  </w:num>
-  <w:num w:numId="11" w16cid:durableId="2011516026">
-    <w:abstractNumId w:val="1"/>
-  </w:num>
-  <w:num w:numId="12" w16cid:durableId="757406757">
-    <w:abstractNumId w:val="4"/>
   </w:num>
 </w:numbering>
 </file>
@@ -4341,6 +5637,7 @@
   <w:style w:type="paragraph" w:default="1" w:styleId="Normal">
     <w:name w:val="Normal"/>
     <w:qFormat/>
+    <w:rsid w:val="00EB22F0"/>
   </w:style>
   <w:style w:type="paragraph" w:styleId="Heading1">
     <w:name w:val="heading 1"/>
@@ -4544,7 +5841,6 @@
   <w:style w:type="character" w:default="1" w:styleId="DefaultParagraphFont">
     <w:name w:val="Default Paragraph Font"/>
     <w:uiPriority w:val="1"/>
-    <w:semiHidden/>
     <w:unhideWhenUsed/>
   </w:style>
   <w:style w:type="table" w:default="1" w:styleId="TableNormal">

--- a/Project_log.docx
+++ b/Project_log.docx
@@ -500,30 +500,20 @@
         <w:t xml:space="preserve"> Hardcoded the path in the script: </w:t>
       </w:r>
       <w:proofErr w:type="spellStart"/>
-      <w:proofErr w:type="gramStart"/>
-      <w:r>
-        <w:t>pytesseract.tesseract</w:t>
-      </w:r>
-      <w:proofErr w:type="gramEnd"/>
-      <w:r>
-        <w:t>_cmd</w:t>
+      <w:r>
+        <w:t>pytesseract.tesseract_cmd</w:t>
       </w:r>
       <w:proofErr w:type="spellEnd"/>
       <w:r>
         <w:t xml:space="preserve"> = </w:t>
       </w:r>
       <w:proofErr w:type="spellStart"/>
-      <w:proofErr w:type="gramStart"/>
       <w:r>
         <w:t>r'C</w:t>
       </w:r>
       <w:proofErr w:type="spellEnd"/>
       <w:r>
-        <w:t>:\</w:t>
-      </w:r>
-      <w:proofErr w:type="gramEnd"/>
-      <w:r>
-        <w:t>Program Files\Tesseract-OCR\tesseract.exe'.</w:t>
+        <w:t>:\Program Files\Tesseract-OCR\tesseract.exe'.</w:t>
       </w:r>
     </w:p>
     <w:p>
@@ -699,13 +689,8 @@
         <w:t xml:space="preserve"> Updated all path handling to use </w:t>
       </w:r>
       <w:proofErr w:type="spellStart"/>
-      <w:proofErr w:type="gramStart"/>
-      <w:r>
-        <w:t>os.path</w:t>
-      </w:r>
-      <w:proofErr w:type="gramEnd"/>
-      <w:r>
-        <w:t>.join</w:t>
+      <w:r>
+        <w:t>os.path.join</w:t>
       </w:r>
       <w:proofErr w:type="spellEnd"/>
       <w:r>
@@ -834,19 +819,11 @@
       </w:r>
       <w:proofErr w:type="spellStart"/>
       <w:r>
-        <w:t>parse_</w:t>
-      </w:r>
-      <w:proofErr w:type="gramStart"/>
-      <w:r>
-        <w:t>document</w:t>
+        <w:t>parse_document</w:t>
       </w:r>
       <w:proofErr w:type="spellEnd"/>
       <w:r>
-        <w:t>(</w:t>
-      </w:r>
-      <w:proofErr w:type="gramEnd"/>
-      <w:r>
-        <w:t>) function to wrap raw OCR text into this structured format.</w:t>
+        <w:t>() function to wrap raw OCR text into this structured format.</w:t>
       </w:r>
     </w:p>
     <w:p>
@@ -1180,19 +1157,11 @@
       </w:r>
       <w:proofErr w:type="spellStart"/>
       <w:r>
-        <w:t>generate_</w:t>
-      </w:r>
-      <w:proofErr w:type="gramStart"/>
-      <w:r>
-        <w:t>embeddings</w:t>
+        <w:t>generate_embeddings</w:t>
       </w:r>
       <w:proofErr w:type="spellEnd"/>
       <w:r>
-        <w:t>(</w:t>
-      </w:r>
-      <w:proofErr w:type="gramEnd"/>
-      <w:r>
-        <w:t>) function.</w:t>
+        <w:t>() function.</w:t>
       </w:r>
     </w:p>
     <w:p>
@@ -1365,15 +1334,7 @@
         <w:t>Implementation:</w:t>
       </w:r>
       <w:r>
-        <w:t xml:space="preserve"> Created pipeline/storage.py. Configured it to save the database to a local </w:t>
-      </w:r>
-      <w:proofErr w:type="gramStart"/>
-      <w:r>
-        <w:t>folder .</w:t>
-      </w:r>
-      <w:proofErr w:type="gramEnd"/>
-      <w:r>
-        <w:t>/</w:t>
+        <w:t xml:space="preserve"> Created pipeline/storage.py. Configured it to save the database to a local folder ./</w:t>
       </w:r>
       <w:proofErr w:type="spellStart"/>
       <w:r>
@@ -1901,23 +1862,7 @@
         <w:t>Refactoring:</w:t>
       </w:r>
       <w:r>
-        <w:t xml:space="preserve"> Rewrote main.py to calculate paths dynamically: Path(__file__</w:t>
-      </w:r>
-      <w:proofErr w:type="gramStart"/>
-      <w:r>
-        <w:t>).resolve</w:t>
-      </w:r>
-      <w:proofErr w:type="gramEnd"/>
-      <w:r>
-        <w:t>(</w:t>
-      </w:r>
-      <w:proofErr w:type="gramStart"/>
-      <w:r>
-        <w:t>).parent</w:t>
-      </w:r>
-      <w:proofErr w:type="gramEnd"/>
-      <w:r>
-        <w:t>.</w:t>
+        <w:t xml:space="preserve"> Rewrote main.py to calculate paths dynamically: Path(__file__).resolve().parent.</w:t>
       </w:r>
     </w:p>
     <w:p>
@@ -2136,7 +2081,7 @@
     <w:p>
       <w:r>
         <w:pict w14:anchorId="20B15CEB">
-          <v:rect id="_x0000_i1031" style="width:0;height:1.5pt" o:hralign="center" o:hrstd="t" o:hr="t" fillcolor="#a0a0a0" stroked="f"/>
+          <v:rect id="_x0000_i1028" style="width:0;height:1.5pt" o:hralign="center" o:hrstd="t" o:hr="t" fillcolor="#a0a0a0" stroked="f"/>
         </w:pict>
       </w:r>
     </w:p>
@@ -2412,19 +2357,11 @@
       </w:r>
       <w:proofErr w:type="spellStart"/>
       <w:r>
-        <w:t>query_</w:t>
-      </w:r>
-      <w:proofErr w:type="gramStart"/>
-      <w:r>
-        <w:t>collection</w:t>
+        <w:t>query_collection</w:t>
       </w:r>
       <w:proofErr w:type="spellEnd"/>
       <w:r>
-        <w:t>(</w:t>
-      </w:r>
-      <w:proofErr w:type="gramEnd"/>
-      <w:r>
-        <w:t>) function to fetch the "Nearest Neighbors" from the database.</w:t>
+        <w:t>() function to fetch the "Nearest Neighbors" from the database.</w:t>
       </w:r>
     </w:p>
     <w:p>
@@ -2787,6 +2724,574 @@
       </w:r>
       <w:r>
         <w:t xml:space="preserve"> Proceed to Phase 3 (LLM Integration).</w:t>
+      </w:r>
+    </w:p>
+    <w:p>
+      <w:pPr>
+        <w:rPr>
+          <w:rFonts w:ascii="Segoe UI Emoji" w:hAnsi="Segoe UI Emoji" w:cs="Segoe UI Emoji"/>
+          <w:b/>
+          <w:bCs/>
+        </w:rPr>
+      </w:pPr>
+    </w:p>
+    <w:p>
+      <w:pPr>
+        <w:rPr>
+          <w:rFonts w:ascii="Segoe UI Emoji" w:hAnsi="Segoe UI Emoji" w:cs="Segoe UI Emoji"/>
+          <w:b/>
+          <w:bCs/>
+        </w:rPr>
+      </w:pPr>
+    </w:p>
+    <w:p>
+      <w:pPr>
+        <w:rPr>
+          <w:b/>
+          <w:bCs/>
+        </w:rPr>
+      </w:pPr>
+      <w:r>
+        <w:rPr>
+          <w:rFonts w:ascii="Segoe UI Emoji" w:hAnsi="Segoe UI Emoji" w:cs="Segoe UI Emoji"/>
+          <w:b/>
+          <w:bCs/>
+        </w:rPr>
+        <w:t>📂</w:t>
+      </w:r>
+      <w:r>
+        <w:rPr>
+          <w:b/>
+          <w:bCs/>
+        </w:rPr>
+        <w:t xml:space="preserve"> PROJECT LOG: RAG Voice Chatbot (Phase 3)</w:t>
+      </w:r>
+    </w:p>
+    <w:p>
+      <w:r>
+        <w:rPr>
+          <w:b/>
+          <w:bCs/>
+        </w:rPr>
+        <w:t>Developer:</w:t>
+      </w:r>
+      <w:r>
+        <w:t xml:space="preserve"> Harsh </w:t>
+      </w:r>
+      <w:proofErr w:type="spellStart"/>
+      <w:r>
+        <w:t>Chandrakar</w:t>
+      </w:r>
+      <w:proofErr w:type="spellEnd"/>
+      <w:r>
+        <w:t xml:space="preserve"> </w:t>
+      </w:r>
+      <w:r>
+        <w:rPr>
+          <w:b/>
+          <w:bCs/>
+        </w:rPr>
+        <w:t>Phase:</w:t>
+      </w:r>
+      <w:r>
+        <w:t xml:space="preserve"> 3 (Generation Pipeline &amp; Final Integration)</w:t>
+      </w:r>
+    </w:p>
+    <w:p/>
+    <w:p>
+      <w:r>
+        <w:t xml:space="preserve">&lt;Date: December 19, 2025&gt; </w:t>
+      </w:r>
+      <w:r>
+        <w:rPr>
+          <w:b/>
+          <w:bCs/>
+        </w:rPr>
+        <w:t>Day 17: The "Brain" Integration (LLM Setup)</w:t>
+      </w:r>
+    </w:p>
+    <w:p>
+      <w:pPr>
+        <w:numPr>
+          <w:ilvl w:val="0"/>
+          <w:numId w:val="17"/>
+        </w:numPr>
+      </w:pPr>
+      <w:r>
+        <w:rPr>
+          <w:b/>
+          <w:bCs/>
+        </w:rPr>
+        <w:t>Objective:</w:t>
+      </w:r>
+      <w:r>
+        <w:t xml:space="preserve"> Connect the retrieval system to a Generative AI model to synthesize natural answers.</w:t>
+      </w:r>
+    </w:p>
+    <w:p>
+      <w:pPr>
+        <w:numPr>
+          <w:ilvl w:val="0"/>
+          <w:numId w:val="17"/>
+        </w:numPr>
+      </w:pPr>
+      <w:r>
+        <w:rPr>
+          <w:b/>
+          <w:bCs/>
+        </w:rPr>
+        <w:t>Decision Point:</w:t>
+      </w:r>
+      <w:r>
+        <w:t xml:space="preserve"> Evaluated "Cloud vs. Local" LLMs.</w:t>
+      </w:r>
+    </w:p>
+    <w:p>
+      <w:pPr>
+        <w:numPr>
+          <w:ilvl w:val="1"/>
+          <w:numId w:val="17"/>
+        </w:numPr>
+      </w:pPr>
+      <w:r>
+        <w:rPr>
+          <w:i/>
+          <w:iCs/>
+        </w:rPr>
+        <w:t>Option A:</w:t>
+      </w:r>
+      <w:r>
+        <w:t xml:space="preserve"> OpenAI GPT-4 (Costly, requires API key, privacy concerns).</w:t>
+      </w:r>
+    </w:p>
+    <w:p>
+      <w:pPr>
+        <w:numPr>
+          <w:ilvl w:val="1"/>
+          <w:numId w:val="17"/>
+        </w:numPr>
+      </w:pPr>
+      <w:r>
+        <w:rPr>
+          <w:i/>
+          <w:iCs/>
+        </w:rPr>
+        <w:t>Option B:</w:t>
+      </w:r>
+      <w:r>
+        <w:t xml:space="preserve"> Local Llama 3 via </w:t>
+      </w:r>
+      <w:proofErr w:type="spellStart"/>
+      <w:r>
+        <w:t>Ollama</w:t>
+      </w:r>
+      <w:proofErr w:type="spellEnd"/>
+      <w:r>
+        <w:t xml:space="preserve"> (Free, private, runs offline).</w:t>
+      </w:r>
+    </w:p>
+    <w:p>
+      <w:pPr>
+        <w:numPr>
+          <w:ilvl w:val="1"/>
+          <w:numId w:val="17"/>
+        </w:numPr>
+      </w:pPr>
+      <w:r>
+        <w:rPr>
+          <w:b/>
+          <w:bCs/>
+        </w:rPr>
+        <w:t>Decision:</w:t>
+      </w:r>
+      <w:r>
+        <w:t xml:space="preserve"> Selected </w:t>
+      </w:r>
+      <w:proofErr w:type="spellStart"/>
+      <w:r>
+        <w:rPr>
+          <w:b/>
+          <w:bCs/>
+        </w:rPr>
+        <w:t>Ollama</w:t>
+      </w:r>
+      <w:proofErr w:type="spellEnd"/>
+      <w:r>
+        <w:rPr>
+          <w:b/>
+          <w:bCs/>
+        </w:rPr>
+        <w:t xml:space="preserve"> (Llama 3)</w:t>
+      </w:r>
+      <w:r>
+        <w:t xml:space="preserve"> to maintain the project's "fully local" philosophy.</w:t>
+      </w:r>
+    </w:p>
+    <w:p>
+      <w:pPr>
+        <w:numPr>
+          <w:ilvl w:val="0"/>
+          <w:numId w:val="17"/>
+        </w:numPr>
+      </w:pPr>
+      <w:r>
+        <w:rPr>
+          <w:b/>
+          <w:bCs/>
+        </w:rPr>
+        <w:t>Activities:</w:t>
+      </w:r>
+    </w:p>
+    <w:p>
+      <w:pPr>
+        <w:numPr>
+          <w:ilvl w:val="1"/>
+          <w:numId w:val="17"/>
+        </w:numPr>
+      </w:pPr>
+      <w:r>
+        <w:rPr>
+          <w:b/>
+          <w:bCs/>
+        </w:rPr>
+        <w:t>Environment Setup:</w:t>
+      </w:r>
+      <w:r>
+        <w:t xml:space="preserve"> Downloaded and installed the </w:t>
+      </w:r>
+      <w:proofErr w:type="spellStart"/>
+      <w:r>
+        <w:t>Ollama</w:t>
+      </w:r>
+      <w:proofErr w:type="spellEnd"/>
+      <w:r>
+        <w:t xml:space="preserve"> application.</w:t>
+      </w:r>
+    </w:p>
+    <w:p>
+      <w:pPr>
+        <w:numPr>
+          <w:ilvl w:val="1"/>
+          <w:numId w:val="17"/>
+        </w:numPr>
+      </w:pPr>
+      <w:r>
+        <w:rPr>
+          <w:b/>
+          <w:bCs/>
+        </w:rPr>
+        <w:lastRenderedPageBreak/>
+        <w:t>Model Provisioning:</w:t>
+      </w:r>
+      <w:r>
+        <w:t xml:space="preserve"> Pulled the llama3 model (4.7GB) using the terminal command </w:t>
+      </w:r>
+      <w:proofErr w:type="spellStart"/>
+      <w:r>
+        <w:t>ollama</w:t>
+      </w:r>
+      <w:proofErr w:type="spellEnd"/>
+      <w:r>
+        <w:t xml:space="preserve"> pull llama3.</w:t>
+      </w:r>
+    </w:p>
+    <w:p>
+      <w:pPr>
+        <w:numPr>
+          <w:ilvl w:val="1"/>
+          <w:numId w:val="17"/>
+        </w:numPr>
+      </w:pPr>
+      <w:r>
+        <w:rPr>
+          <w:b/>
+          <w:bCs/>
+        </w:rPr>
+        <w:t>Dependency Management:</w:t>
+      </w:r>
+      <w:r>
+        <w:t xml:space="preserve"> Installed the python </w:t>
+      </w:r>
+      <w:proofErr w:type="spellStart"/>
+      <w:r>
+        <w:t>ollama</w:t>
+      </w:r>
+      <w:proofErr w:type="spellEnd"/>
+      <w:r>
+        <w:t xml:space="preserve"> library via </w:t>
+      </w:r>
+      <w:proofErr w:type="spellStart"/>
+      <w:r>
+        <w:t>uv</w:t>
+      </w:r>
+      <w:proofErr w:type="spellEnd"/>
+      <w:r>
+        <w:t xml:space="preserve"> pip install </w:t>
+      </w:r>
+      <w:proofErr w:type="spellStart"/>
+      <w:r>
+        <w:t>ollama</w:t>
+      </w:r>
+      <w:proofErr w:type="spellEnd"/>
+      <w:r>
+        <w:t>.</w:t>
+      </w:r>
+    </w:p>
+    <w:p>
+      <w:pPr>
+        <w:numPr>
+          <w:ilvl w:val="1"/>
+          <w:numId w:val="17"/>
+        </w:numPr>
+      </w:pPr>
+      <w:r>
+        <w:rPr>
+          <w:b/>
+          <w:bCs/>
+        </w:rPr>
+        <w:t>Module Development:</w:t>
+      </w:r>
+      <w:r>
+        <w:t xml:space="preserve"> Created pipeline/llm.py.</w:t>
+      </w:r>
+    </w:p>
+    <w:p>
+      <w:pPr>
+        <w:numPr>
+          <w:ilvl w:val="2"/>
+          <w:numId w:val="17"/>
+        </w:numPr>
+      </w:pPr>
+      <w:r>
+        <w:rPr>
+          <w:i/>
+          <w:iCs/>
+        </w:rPr>
+        <w:t>Logic:</w:t>
+      </w:r>
+      <w:r>
+        <w:t xml:space="preserve"> Designed a function </w:t>
+      </w:r>
+      <w:proofErr w:type="spellStart"/>
+      <w:r>
+        <w:t>generate_answer</w:t>
+      </w:r>
+      <w:proofErr w:type="spellEnd"/>
+      <w:r>
+        <w:t>() that constructs a prompt.</w:t>
+      </w:r>
+    </w:p>
+    <w:p>
+      <w:pPr>
+        <w:numPr>
+          <w:ilvl w:val="2"/>
+          <w:numId w:val="17"/>
+        </w:numPr>
+      </w:pPr>
+      <w:r>
+        <w:rPr>
+          <w:i/>
+          <w:iCs/>
+        </w:rPr>
+        <w:t>Prompt Engineering:</w:t>
+      </w:r>
+      <w:r>
+        <w:t xml:space="preserve"> Crafted a specific system prompt: </w:t>
+      </w:r>
+      <w:r>
+        <w:rPr>
+          <w:i/>
+          <w:iCs/>
+        </w:rPr>
+        <w:t>"You are a helpful AI... Use ONLY the provided context..."</w:t>
+      </w:r>
+      <w:r>
+        <w:t xml:space="preserve"> to prevent hallucinations.</w:t>
+      </w:r>
+    </w:p>
+    <w:p/>
+    <w:p>
+      <w:r>
+        <w:t xml:space="preserve">&lt;Date: December 20, 2025&gt; </w:t>
+      </w:r>
+      <w:r>
+        <w:rPr>
+          <w:b/>
+          <w:bCs/>
+        </w:rPr>
+        <w:t>Day 18: Application Orchestration &amp; Final Polish</w:t>
+      </w:r>
+    </w:p>
+    <w:p>
+      <w:pPr>
+        <w:numPr>
+          <w:ilvl w:val="0"/>
+          <w:numId w:val="18"/>
+        </w:numPr>
+      </w:pPr>
+      <w:r>
+        <w:rPr>
+          <w:b/>
+          <w:bCs/>
+        </w:rPr>
+        <w:t>Objective:</w:t>
+      </w:r>
+      <w:r>
+        <w:t xml:space="preserve"> Combine Phase 1 (Ingestion), Phase 2 (Search), and Phase 3 (LLM) into a single user application.</w:t>
+      </w:r>
+    </w:p>
+    <w:p>
+      <w:pPr>
+        <w:numPr>
+          <w:ilvl w:val="0"/>
+          <w:numId w:val="18"/>
+        </w:numPr>
+      </w:pPr>
+      <w:r>
+        <w:rPr>
+          <w:b/>
+          <w:bCs/>
+        </w:rPr>
+        <w:t>Activities:</w:t>
+      </w:r>
+    </w:p>
+    <w:p>
+      <w:pPr>
+        <w:numPr>
+          <w:ilvl w:val="1"/>
+          <w:numId w:val="18"/>
+        </w:numPr>
+      </w:pPr>
+      <w:r>
+        <w:rPr>
+          <w:b/>
+          <w:bCs/>
+        </w:rPr>
+        <w:t>App Development:</w:t>
+      </w:r>
+      <w:r>
+        <w:t xml:space="preserve"> Created app.py as the main entry point.</w:t>
+      </w:r>
+    </w:p>
+    <w:p>
+      <w:pPr>
+        <w:numPr>
+          <w:ilvl w:val="1"/>
+          <w:numId w:val="18"/>
+        </w:numPr>
+      </w:pPr>
+      <w:r>
+        <w:rPr>
+          <w:b/>
+          <w:bCs/>
+        </w:rPr>
+        <w:t>Logic Flow:</w:t>
+      </w:r>
+    </w:p>
+    <w:p>
+      <w:pPr>
+        <w:numPr>
+          <w:ilvl w:val="2"/>
+          <w:numId w:val="18"/>
+        </w:numPr>
+      </w:pPr>
+      <w:r>
+        <w:t>User inputs question.</w:t>
+      </w:r>
+    </w:p>
+    <w:p>
+      <w:pPr>
+        <w:numPr>
+          <w:ilvl w:val="2"/>
+          <w:numId w:val="18"/>
+        </w:numPr>
+      </w:pPr>
+      <w:r>
+        <w:t>System embeds query &amp; retrieves Top-5 chunks (from Phase 2).</w:t>
+      </w:r>
+    </w:p>
+    <w:p>
+      <w:pPr>
+        <w:numPr>
+          <w:ilvl w:val="2"/>
+          <w:numId w:val="18"/>
+        </w:numPr>
+      </w:pPr>
+      <w:r>
+        <w:t>System sends chunks + query to Llama 3 (Phase 3).</w:t>
+      </w:r>
+    </w:p>
+    <w:p>
+      <w:pPr>
+        <w:numPr>
+          <w:ilvl w:val="2"/>
+          <w:numId w:val="18"/>
+        </w:numPr>
+      </w:pPr>
+      <w:r>
+        <w:t>System streams the clean answer back to the user.</w:t>
+      </w:r>
+    </w:p>
+    <w:p>
+      <w:pPr>
+        <w:numPr>
+          <w:ilvl w:val="1"/>
+          <w:numId w:val="18"/>
+        </w:numPr>
+      </w:pPr>
+      <w:r>
+        <w:rPr>
+          <w:b/>
+          <w:bCs/>
+        </w:rPr>
+        <w:t>UI/UX:</w:t>
+      </w:r>
+      <w:r>
+        <w:t xml:space="preserve"> Added </w:t>
+      </w:r>
+      <w:proofErr w:type="spellStart"/>
+      <w:r>
+        <w:t>colorama</w:t>
+      </w:r>
+      <w:proofErr w:type="spellEnd"/>
+      <w:r>
+        <w:t xml:space="preserve"> for colored terminal output to distinguish between "System Logs" and "AI Responses."</w:t>
+      </w:r>
+    </w:p>
+    <w:p>
+      <w:pPr>
+        <w:numPr>
+          <w:ilvl w:val="1"/>
+          <w:numId w:val="18"/>
+        </w:numPr>
+      </w:pPr>
+      <w:r>
+        <w:rPr>
+          <w:b/>
+          <w:bCs/>
+        </w:rPr>
+        <w:t>Documentation:</w:t>
+      </w:r>
+      <w:r>
+        <w:t xml:space="preserve"> Updated README.md to reflect the complete architecture, tech stack, and usage instructions for all three phases.</w:t>
+      </w:r>
+    </w:p>
+    <w:p>
+      <w:pPr>
+        <w:numPr>
+          <w:ilvl w:val="1"/>
+          <w:numId w:val="18"/>
+        </w:numPr>
+      </w:pPr>
+      <w:r>
+        <w:rPr>
+          <w:b/>
+          <w:bCs/>
+        </w:rPr>
+        <w:t>Final Status:</w:t>
+      </w:r>
+      <w:r>
+        <w:t xml:space="preserve"> Project successfully completed. The system now ingests images, understands them, and chats about them in plain English.</w:t>
       </w:r>
     </w:p>
     <w:p/>
@@ -2803,6 +3308,151 @@
 <file path=word/numbering.xml><?xml version="1.0" encoding="utf-8"?>
 <w:numbering xmlns:wpc="http://schemas.microsoft.com/office/word/2010/wordprocessingCanvas" xmlns:cx="http://schemas.microsoft.com/office/drawing/2014/chartex" xmlns:cx1="http://schemas.microsoft.com/office/drawing/2015/9/8/chartex" xmlns:cx2="http://schemas.microsoft.com/office/drawing/2015/10/21/chartex" xmlns:cx3="http://schemas.microsoft.com/office/drawing/2016/5/9/chartex" xmlns:cx4="http://schemas.microsoft.com/office/drawing/2016/5/10/chartex" xmlns:cx5="http://schemas.microsoft.com/office/drawing/2016/5/11/chartex" xmlns:cx6="http://schemas.microsoft.com/office/drawing/2016/5/12/chartex" xmlns:cx7="http://schemas.microsoft.com/office/drawing/2016/5/13/chartex" xmlns:cx8="http://schemas.microsoft.com/office/drawing/2016/5/14/chartex" xmlns:mc="http://schemas.openxmlformats.org/markup-compatibility/2006" xmlns:aink="http://schemas.microsoft.com/office/drawing/2016/ink" xmlns:am3d="http://schemas.microsoft.com/office/drawing/2017/model3d" xmlns:o="urn:schemas-microsoft-com:office:office" xmlns:oel="http://schemas.microsoft.com/office/2019/extlst" xmlns:r="http://schemas.openxmlformats.org/officeDocument/2006/relationships" xmlns:m="http://schemas.openxmlformats.org/officeDocument/2006/math" xmlns:v="urn:schemas-microsoft-com:vml" xmlns:wp14="http://schemas.microsoft.com/office/word/2010/wordprocessingDrawing" xmlns:wp="http://schemas.openxmlformats.org/drawingml/2006/wordprocessingDrawing" xmlns:w10="urn:schemas-microsoft-com:office:word" xmlns:w="http://schemas.openxmlformats.org/wordprocessingml/2006/main" xmlns:w14="http://schemas.microsoft.com/office/word/2010/wordml" xmlns:w15="http://schemas.microsoft.com/office/word/2012/wordml" xmlns:w16cex="http://schemas.microsoft.com/office/word/2018/wordml/cex" xmlns:w16cid="http://schemas.microsoft.com/office/word/2016/wordml/cid" xmlns:w16="http://schemas.microsoft.com/office/word/2018/wordml" xmlns:w16du="http://schemas.microsoft.com/office/word/2023/wordml/word16du" xmlns:w16sdtdh="http://schemas.microsoft.com/office/word/2020/wordml/sdtdatahash" xmlns:w16sdtfl="http://schemas.microsoft.com/office/word/2024/wordml/sdtformatlock" xmlns:w16se="http://schemas.microsoft.com/office/word/2015/wordml/symex" xmlns:wpg="http://schemas.microsoft.com/office/word/2010/wordprocessingGroup" xmlns:wpi="http://schemas.microsoft.com/office/word/2010/wordprocessingInk" xmlns:wne="http://schemas.microsoft.com/office/word/2006/wordml" xmlns:wps="http://schemas.microsoft.com/office/word/2010/wordprocessingShape" mc:Ignorable="w14 w15 w16se w16cid w16 w16cex w16sdtdh w16sdtfl w16du wp14">
   <w:abstractNum w:abstractNumId="0" w15:restartNumberingAfterBreak="0">
+    <w:nsid w:val="026A5E2D"/>
+    <w:multiLevelType w:val="multilevel"/>
+    <w:tmpl w:val="776CD6C4"/>
+    <w:lvl w:ilvl="0">
+      <w:start w:val="1"/>
+      <w:numFmt w:val="bullet"/>
+      <w:lvlText w:val=""/>
+      <w:lvlJc w:val="left"/>
+      <w:pPr>
+        <w:tabs>
+          <w:tab w:val="num" w:pos="720"/>
+        </w:tabs>
+        <w:ind w:left="720" w:hanging="360"/>
+      </w:pPr>
+      <w:rPr>
+        <w:rFonts w:ascii="Symbol" w:hAnsi="Symbol" w:hint="default"/>
+        <w:sz w:val="20"/>
+      </w:rPr>
+    </w:lvl>
+    <w:lvl w:ilvl="1">
+      <w:start w:val="1"/>
+      <w:numFmt w:val="bullet"/>
+      <w:lvlText w:val="o"/>
+      <w:lvlJc w:val="left"/>
+      <w:pPr>
+        <w:tabs>
+          <w:tab w:val="num" w:pos="1440"/>
+        </w:tabs>
+        <w:ind w:left="1440" w:hanging="360"/>
+      </w:pPr>
+      <w:rPr>
+        <w:rFonts w:ascii="Courier New" w:hAnsi="Courier New" w:hint="default"/>
+        <w:sz w:val="20"/>
+      </w:rPr>
+    </w:lvl>
+    <w:lvl w:ilvl="2">
+      <w:start w:val="1"/>
+      <w:numFmt w:val="decimal"/>
+      <w:lvlText w:val="%3."/>
+      <w:lvlJc w:val="left"/>
+      <w:pPr>
+        <w:tabs>
+          <w:tab w:val="num" w:pos="2160"/>
+        </w:tabs>
+        <w:ind w:left="2160" w:hanging="360"/>
+      </w:pPr>
+    </w:lvl>
+    <w:lvl w:ilvl="3" w:tentative="1">
+      <w:start w:val="1"/>
+      <w:numFmt w:val="bullet"/>
+      <w:lvlText w:val=""/>
+      <w:lvlJc w:val="left"/>
+      <w:pPr>
+        <w:tabs>
+          <w:tab w:val="num" w:pos="2880"/>
+        </w:tabs>
+        <w:ind w:left="2880" w:hanging="360"/>
+      </w:pPr>
+      <w:rPr>
+        <w:rFonts w:ascii="Wingdings" w:hAnsi="Wingdings" w:hint="default"/>
+        <w:sz w:val="20"/>
+      </w:rPr>
+    </w:lvl>
+    <w:lvl w:ilvl="4" w:tentative="1">
+      <w:start w:val="1"/>
+      <w:numFmt w:val="bullet"/>
+      <w:lvlText w:val=""/>
+      <w:lvlJc w:val="left"/>
+      <w:pPr>
+        <w:tabs>
+          <w:tab w:val="num" w:pos="3600"/>
+        </w:tabs>
+        <w:ind w:left="3600" w:hanging="360"/>
+      </w:pPr>
+      <w:rPr>
+        <w:rFonts w:ascii="Wingdings" w:hAnsi="Wingdings" w:hint="default"/>
+        <w:sz w:val="20"/>
+      </w:rPr>
+    </w:lvl>
+    <w:lvl w:ilvl="5" w:tentative="1">
+      <w:start w:val="1"/>
+      <w:numFmt w:val="bullet"/>
+      <w:lvlText w:val=""/>
+      <w:lvlJc w:val="left"/>
+      <w:pPr>
+        <w:tabs>
+          <w:tab w:val="num" w:pos="4320"/>
+        </w:tabs>
+        <w:ind w:left="4320" w:hanging="360"/>
+      </w:pPr>
+      <w:rPr>
+        <w:rFonts w:ascii="Wingdings" w:hAnsi="Wingdings" w:hint="default"/>
+        <w:sz w:val="20"/>
+      </w:rPr>
+    </w:lvl>
+    <w:lvl w:ilvl="6" w:tentative="1">
+      <w:start w:val="1"/>
+      <w:numFmt w:val="bullet"/>
+      <w:lvlText w:val=""/>
+      <w:lvlJc w:val="left"/>
+      <w:pPr>
+        <w:tabs>
+          <w:tab w:val="num" w:pos="5040"/>
+        </w:tabs>
+        <w:ind w:left="5040" w:hanging="360"/>
+      </w:pPr>
+      <w:rPr>
+        <w:rFonts w:ascii="Wingdings" w:hAnsi="Wingdings" w:hint="default"/>
+        <w:sz w:val="20"/>
+      </w:rPr>
+    </w:lvl>
+    <w:lvl w:ilvl="7" w:tentative="1">
+      <w:start w:val="1"/>
+      <w:numFmt w:val="bullet"/>
+      <w:lvlText w:val=""/>
+      <w:lvlJc w:val="left"/>
+      <w:pPr>
+        <w:tabs>
+          <w:tab w:val="num" w:pos="5760"/>
+        </w:tabs>
+        <w:ind w:left="5760" w:hanging="360"/>
+      </w:pPr>
+      <w:rPr>
+        <w:rFonts w:ascii="Wingdings" w:hAnsi="Wingdings" w:hint="default"/>
+        <w:sz w:val="20"/>
+      </w:rPr>
+    </w:lvl>
+    <w:lvl w:ilvl="8" w:tentative="1">
+      <w:start w:val="1"/>
+      <w:numFmt w:val="bullet"/>
+      <w:lvlText w:val=""/>
+      <w:lvlJc w:val="left"/>
+      <w:pPr>
+        <w:tabs>
+          <w:tab w:val="num" w:pos="6480"/>
+        </w:tabs>
+        <w:ind w:left="6480" w:hanging="360"/>
+      </w:pPr>
+      <w:rPr>
+        <w:rFonts w:ascii="Wingdings" w:hAnsi="Wingdings" w:hint="default"/>
+        <w:sz w:val="20"/>
+      </w:rPr>
+    </w:lvl>
+  </w:abstractNum>
+  <w:abstractNum w:abstractNumId="1" w15:restartNumberingAfterBreak="0">
     <w:nsid w:val="07F91EF7"/>
     <w:multiLevelType w:val="multilevel"/>
     <w:tmpl w:val="58B6D02E"/>
@@ -2951,7 +3601,7 @@
       </w:rPr>
     </w:lvl>
   </w:abstractNum>
-  <w:abstractNum w:abstractNumId="1" w15:restartNumberingAfterBreak="0">
+  <w:abstractNum w:abstractNumId="2" w15:restartNumberingAfterBreak="0">
     <w:nsid w:val="1A020335"/>
     <w:multiLevelType w:val="multilevel"/>
     <w:tmpl w:val="4D4E13AC"/>
@@ -3100,7 +3750,7 @@
       </w:rPr>
     </w:lvl>
   </w:abstractNum>
-  <w:abstractNum w:abstractNumId="2" w15:restartNumberingAfterBreak="0">
+  <w:abstractNum w:abstractNumId="3" w15:restartNumberingAfterBreak="0">
     <w:nsid w:val="1E457708"/>
     <w:multiLevelType w:val="multilevel"/>
     <w:tmpl w:val="A5EE31EE"/>
@@ -3249,7 +3899,7 @@
       </w:rPr>
     </w:lvl>
   </w:abstractNum>
-  <w:abstractNum w:abstractNumId="3" w15:restartNumberingAfterBreak="0">
+  <w:abstractNum w:abstractNumId="4" w15:restartNumberingAfterBreak="0">
     <w:nsid w:val="22C87ECE"/>
     <w:multiLevelType w:val="multilevel"/>
     <w:tmpl w:val="08AACF9E"/>
@@ -3398,7 +4048,7 @@
       </w:rPr>
     </w:lvl>
   </w:abstractNum>
-  <w:abstractNum w:abstractNumId="4" w15:restartNumberingAfterBreak="0">
+  <w:abstractNum w:abstractNumId="5" w15:restartNumberingAfterBreak="0">
     <w:nsid w:val="27A52197"/>
     <w:multiLevelType w:val="multilevel"/>
     <w:tmpl w:val="91BE946A"/>
@@ -3547,7 +4197,7 @@
       </w:rPr>
     </w:lvl>
   </w:abstractNum>
-  <w:abstractNum w:abstractNumId="5" w15:restartNumberingAfterBreak="0">
+  <w:abstractNum w:abstractNumId="6" w15:restartNumberingAfterBreak="0">
     <w:nsid w:val="299E3A7D"/>
     <w:multiLevelType w:val="multilevel"/>
     <w:tmpl w:val="2FF2D806"/>
@@ -3696,7 +4346,7 @@
       </w:rPr>
     </w:lvl>
   </w:abstractNum>
-  <w:abstractNum w:abstractNumId="6" w15:restartNumberingAfterBreak="0">
+  <w:abstractNum w:abstractNumId="7" w15:restartNumberingAfterBreak="0">
     <w:nsid w:val="313F7CAD"/>
     <w:multiLevelType w:val="multilevel"/>
     <w:tmpl w:val="ADCABB78"/>
@@ -3845,7 +4495,7 @@
       </w:rPr>
     </w:lvl>
   </w:abstractNum>
-  <w:abstractNum w:abstractNumId="7" w15:restartNumberingAfterBreak="0">
+  <w:abstractNum w:abstractNumId="8" w15:restartNumberingAfterBreak="0">
     <w:nsid w:val="39BD3BA5"/>
     <w:multiLevelType w:val="multilevel"/>
     <w:tmpl w:val="DA7AF1EE"/>
@@ -3994,7 +4644,7 @@
       </w:rPr>
     </w:lvl>
   </w:abstractNum>
-  <w:abstractNum w:abstractNumId="8" w15:restartNumberingAfterBreak="0">
+  <w:abstractNum w:abstractNumId="9" w15:restartNumberingAfterBreak="0">
     <w:nsid w:val="4EB6589D"/>
     <w:multiLevelType w:val="multilevel"/>
     <w:tmpl w:val="7E388E7C"/>
@@ -4143,7 +4793,7 @@
       </w:rPr>
     </w:lvl>
   </w:abstractNum>
-  <w:abstractNum w:abstractNumId="9" w15:restartNumberingAfterBreak="0">
+  <w:abstractNum w:abstractNumId="10" w15:restartNumberingAfterBreak="0">
     <w:nsid w:val="570932E0"/>
     <w:multiLevelType w:val="multilevel"/>
     <w:tmpl w:val="0D4EDD78"/>
@@ -4292,7 +4942,7 @@
       </w:rPr>
     </w:lvl>
   </w:abstractNum>
-  <w:abstractNum w:abstractNumId="10" w15:restartNumberingAfterBreak="0">
+  <w:abstractNum w:abstractNumId="11" w15:restartNumberingAfterBreak="0">
     <w:nsid w:val="599459DD"/>
     <w:multiLevelType w:val="multilevel"/>
     <w:tmpl w:val="8340B54E"/>
@@ -4441,7 +5091,7 @@
       </w:rPr>
     </w:lvl>
   </w:abstractNum>
-  <w:abstractNum w:abstractNumId="11" w15:restartNumberingAfterBreak="0">
+  <w:abstractNum w:abstractNumId="12" w15:restartNumberingAfterBreak="0">
     <w:nsid w:val="669B03B9"/>
     <w:multiLevelType w:val="multilevel"/>
     <w:tmpl w:val="FD040EE6"/>
@@ -4590,7 +5240,7 @@
       </w:rPr>
     </w:lvl>
   </w:abstractNum>
-  <w:abstractNum w:abstractNumId="12" w15:restartNumberingAfterBreak="0">
+  <w:abstractNum w:abstractNumId="13" w15:restartNumberingAfterBreak="0">
     <w:nsid w:val="71D37770"/>
     <w:multiLevelType w:val="multilevel"/>
     <w:tmpl w:val="87AEC1BA"/>
@@ -4739,7 +5389,7 @@
       </w:rPr>
     </w:lvl>
   </w:abstractNum>
-  <w:abstractNum w:abstractNumId="13" w15:restartNumberingAfterBreak="0">
+  <w:abstractNum w:abstractNumId="14" w15:restartNumberingAfterBreak="0">
     <w:nsid w:val="72B30989"/>
     <w:multiLevelType w:val="multilevel"/>
     <w:tmpl w:val="D806E87E"/>
@@ -4888,7 +5538,7 @@
       </w:rPr>
     </w:lvl>
   </w:abstractNum>
-  <w:abstractNum w:abstractNumId="14" w15:restartNumberingAfterBreak="0">
+  <w:abstractNum w:abstractNumId="15" w15:restartNumberingAfterBreak="0">
     <w:nsid w:val="73BB0F25"/>
     <w:multiLevelType w:val="multilevel"/>
     <w:tmpl w:val="6B3C68C6"/>
@@ -5037,7 +5687,7 @@
       </w:rPr>
     </w:lvl>
   </w:abstractNum>
-  <w:abstractNum w:abstractNumId="15" w15:restartNumberingAfterBreak="0">
+  <w:abstractNum w:abstractNumId="16" w15:restartNumberingAfterBreak="0">
     <w:nsid w:val="77554AC9"/>
     <w:multiLevelType w:val="multilevel"/>
     <w:tmpl w:val="A46E7976"/>
@@ -5186,53 +5836,208 @@
       </w:rPr>
     </w:lvl>
   </w:abstractNum>
+  <w:abstractNum w:abstractNumId="17" w15:restartNumberingAfterBreak="0">
+    <w:nsid w:val="7B716BBF"/>
+    <w:multiLevelType w:val="multilevel"/>
+    <w:tmpl w:val="BA6C3D18"/>
+    <w:lvl w:ilvl="0">
+      <w:start w:val="1"/>
+      <w:numFmt w:val="bullet"/>
+      <w:lvlText w:val=""/>
+      <w:lvlJc w:val="left"/>
+      <w:pPr>
+        <w:tabs>
+          <w:tab w:val="num" w:pos="720"/>
+        </w:tabs>
+        <w:ind w:left="720" w:hanging="360"/>
+      </w:pPr>
+      <w:rPr>
+        <w:rFonts w:ascii="Symbol" w:hAnsi="Symbol" w:hint="default"/>
+        <w:sz w:val="20"/>
+      </w:rPr>
+    </w:lvl>
+    <w:lvl w:ilvl="1">
+      <w:start w:val="1"/>
+      <w:numFmt w:val="bullet"/>
+      <w:lvlText w:val="o"/>
+      <w:lvlJc w:val="left"/>
+      <w:pPr>
+        <w:tabs>
+          <w:tab w:val="num" w:pos="1440"/>
+        </w:tabs>
+        <w:ind w:left="1440" w:hanging="360"/>
+      </w:pPr>
+      <w:rPr>
+        <w:rFonts w:ascii="Courier New" w:hAnsi="Courier New" w:hint="default"/>
+        <w:sz w:val="20"/>
+      </w:rPr>
+    </w:lvl>
+    <w:lvl w:ilvl="2">
+      <w:start w:val="1"/>
+      <w:numFmt w:val="bullet"/>
+      <w:lvlText w:val=""/>
+      <w:lvlJc w:val="left"/>
+      <w:pPr>
+        <w:tabs>
+          <w:tab w:val="num" w:pos="2160"/>
+        </w:tabs>
+        <w:ind w:left="2160" w:hanging="360"/>
+      </w:pPr>
+      <w:rPr>
+        <w:rFonts w:ascii="Wingdings" w:hAnsi="Wingdings" w:hint="default"/>
+        <w:sz w:val="20"/>
+      </w:rPr>
+    </w:lvl>
+    <w:lvl w:ilvl="3" w:tentative="1">
+      <w:start w:val="1"/>
+      <w:numFmt w:val="bullet"/>
+      <w:lvlText w:val=""/>
+      <w:lvlJc w:val="left"/>
+      <w:pPr>
+        <w:tabs>
+          <w:tab w:val="num" w:pos="2880"/>
+        </w:tabs>
+        <w:ind w:left="2880" w:hanging="360"/>
+      </w:pPr>
+      <w:rPr>
+        <w:rFonts w:ascii="Wingdings" w:hAnsi="Wingdings" w:hint="default"/>
+        <w:sz w:val="20"/>
+      </w:rPr>
+    </w:lvl>
+    <w:lvl w:ilvl="4" w:tentative="1">
+      <w:start w:val="1"/>
+      <w:numFmt w:val="bullet"/>
+      <w:lvlText w:val=""/>
+      <w:lvlJc w:val="left"/>
+      <w:pPr>
+        <w:tabs>
+          <w:tab w:val="num" w:pos="3600"/>
+        </w:tabs>
+        <w:ind w:left="3600" w:hanging="360"/>
+      </w:pPr>
+      <w:rPr>
+        <w:rFonts w:ascii="Wingdings" w:hAnsi="Wingdings" w:hint="default"/>
+        <w:sz w:val="20"/>
+      </w:rPr>
+    </w:lvl>
+    <w:lvl w:ilvl="5" w:tentative="1">
+      <w:start w:val="1"/>
+      <w:numFmt w:val="bullet"/>
+      <w:lvlText w:val=""/>
+      <w:lvlJc w:val="left"/>
+      <w:pPr>
+        <w:tabs>
+          <w:tab w:val="num" w:pos="4320"/>
+        </w:tabs>
+        <w:ind w:left="4320" w:hanging="360"/>
+      </w:pPr>
+      <w:rPr>
+        <w:rFonts w:ascii="Wingdings" w:hAnsi="Wingdings" w:hint="default"/>
+        <w:sz w:val="20"/>
+      </w:rPr>
+    </w:lvl>
+    <w:lvl w:ilvl="6" w:tentative="1">
+      <w:start w:val="1"/>
+      <w:numFmt w:val="bullet"/>
+      <w:lvlText w:val=""/>
+      <w:lvlJc w:val="left"/>
+      <w:pPr>
+        <w:tabs>
+          <w:tab w:val="num" w:pos="5040"/>
+        </w:tabs>
+        <w:ind w:left="5040" w:hanging="360"/>
+      </w:pPr>
+      <w:rPr>
+        <w:rFonts w:ascii="Wingdings" w:hAnsi="Wingdings" w:hint="default"/>
+        <w:sz w:val="20"/>
+      </w:rPr>
+    </w:lvl>
+    <w:lvl w:ilvl="7" w:tentative="1">
+      <w:start w:val="1"/>
+      <w:numFmt w:val="bullet"/>
+      <w:lvlText w:val=""/>
+      <w:lvlJc w:val="left"/>
+      <w:pPr>
+        <w:tabs>
+          <w:tab w:val="num" w:pos="5760"/>
+        </w:tabs>
+        <w:ind w:left="5760" w:hanging="360"/>
+      </w:pPr>
+      <w:rPr>
+        <w:rFonts w:ascii="Wingdings" w:hAnsi="Wingdings" w:hint="default"/>
+        <w:sz w:val="20"/>
+      </w:rPr>
+    </w:lvl>
+    <w:lvl w:ilvl="8" w:tentative="1">
+      <w:start w:val="1"/>
+      <w:numFmt w:val="bullet"/>
+      <w:lvlText w:val=""/>
+      <w:lvlJc w:val="left"/>
+      <w:pPr>
+        <w:tabs>
+          <w:tab w:val="num" w:pos="6480"/>
+        </w:tabs>
+        <w:ind w:left="6480" w:hanging="360"/>
+      </w:pPr>
+      <w:rPr>
+        <w:rFonts w:ascii="Wingdings" w:hAnsi="Wingdings" w:hint="default"/>
+        <w:sz w:val="20"/>
+      </w:rPr>
+    </w:lvl>
+  </w:abstractNum>
   <w:num w:numId="1" w16cid:durableId="1757553639">
+    <w:abstractNumId w:val="15"/>
+  </w:num>
+  <w:num w:numId="2" w16cid:durableId="89742584">
+    <w:abstractNumId w:val="2"/>
+  </w:num>
+  <w:num w:numId="3" w16cid:durableId="1914586971">
     <w:abstractNumId w:val="14"/>
   </w:num>
-  <w:num w:numId="2" w16cid:durableId="89742584">
+  <w:num w:numId="4" w16cid:durableId="1951663472">
+    <w:abstractNumId w:val="8"/>
+  </w:num>
+  <w:num w:numId="5" w16cid:durableId="1679503297">
+    <w:abstractNumId w:val="9"/>
+  </w:num>
+  <w:num w:numId="6" w16cid:durableId="154683636">
+    <w:abstractNumId w:val="6"/>
+  </w:num>
+  <w:num w:numId="7" w16cid:durableId="1164009014">
+    <w:abstractNumId w:val="13"/>
+  </w:num>
+  <w:num w:numId="8" w16cid:durableId="604769327">
+    <w:abstractNumId w:val="16"/>
+  </w:num>
+  <w:num w:numId="9" w16cid:durableId="638614588">
+    <w:abstractNumId w:val="5"/>
+  </w:num>
+  <w:num w:numId="10" w16cid:durableId="34740562">
+    <w:abstractNumId w:val="12"/>
+  </w:num>
+  <w:num w:numId="11" w16cid:durableId="2011516026">
+    <w:abstractNumId w:val="3"/>
+  </w:num>
+  <w:num w:numId="12" w16cid:durableId="757406757">
+    <w:abstractNumId w:val="7"/>
+  </w:num>
+  <w:num w:numId="13" w16cid:durableId="321854510">
     <w:abstractNumId w:val="1"/>
   </w:num>
-  <w:num w:numId="3" w16cid:durableId="1914586971">
-    <w:abstractNumId w:val="13"/>
+  <w:num w:numId="14" w16cid:durableId="1950359202">
+    <w:abstractNumId w:val="11"/>
   </w:num>
-  <w:num w:numId="4" w16cid:durableId="1951663472">
-    <w:abstractNumId w:val="7"/>
+  <w:num w:numId="15" w16cid:durableId="2045445420">
+    <w:abstractNumId w:val="10"/>
   </w:num>
-  <w:num w:numId="5" w16cid:durableId="1679503297">
-    <w:abstractNumId w:val="8"/>
-  </w:num>
-  <w:num w:numId="6" w16cid:durableId="154683636">
-    <w:abstractNumId w:val="5"/>
-  </w:num>
-  <w:num w:numId="7" w16cid:durableId="1164009014">
-    <w:abstractNumId w:val="12"/>
-  </w:num>
-  <w:num w:numId="8" w16cid:durableId="604769327">
-    <w:abstractNumId w:val="15"/>
-  </w:num>
-  <w:num w:numId="9" w16cid:durableId="638614588">
+  <w:num w:numId="16" w16cid:durableId="1133985535">
     <w:abstractNumId w:val="4"/>
   </w:num>
-  <w:num w:numId="10" w16cid:durableId="34740562">
-    <w:abstractNumId w:val="11"/>
+  <w:num w:numId="17" w16cid:durableId="591088951">
+    <w:abstractNumId w:val="17"/>
   </w:num>
-  <w:num w:numId="11" w16cid:durableId="2011516026">
-    <w:abstractNumId w:val="2"/>
-  </w:num>
-  <w:num w:numId="12" w16cid:durableId="757406757">
-    <w:abstractNumId w:val="6"/>
-  </w:num>
-  <w:num w:numId="13" w16cid:durableId="321854510">
+  <w:num w:numId="18" w16cid:durableId="1815676794">
     <w:abstractNumId w:val="0"/>
-  </w:num>
-  <w:num w:numId="14" w16cid:durableId="1950359202">
-    <w:abstractNumId w:val="10"/>
-  </w:num>
-  <w:num w:numId="15" w16cid:durableId="2045445420">
-    <w:abstractNumId w:val="9"/>
-  </w:num>
-  <w:num w:numId="16" w16cid:durableId="1133985535">
-    <w:abstractNumId w:val="3"/>
   </w:num>
 </w:numbering>
 </file>
